--- a/maven/Maven.docx
+++ b/maven/Maven.docx
@@ -1,6 +1,6 @@
 
 <file path=word/document.xml><?xml version="1.0" encoding="utf-8"?>
-<w:document xmlns:ve="http://schemas.openxmlformats.org/markup-compatibility/2006" xmlns:o="urn:schemas-microsoft-com:office:office" xmlns:r="http://schemas.openxmlformats.org/officeDocument/2006/relationships" xmlns:m="http://schemas.openxmlformats.org/officeDocument/2006/math" xmlns:v="urn:schemas-microsoft-com:vml" xmlns:wp="http://schemas.openxmlformats.org/drawingml/2006/wordprocessingDrawing" xmlns:w10="urn:schemas-microsoft-com:office:word" xmlns:w="http://schemas.openxmlformats.org/wordprocessingml/2006/main" xmlns:wne="http://schemas.microsoft.com/office/word/2006/wordml">
+<w:document xmlns:wpc="http://schemas.microsoft.com/office/word/2010/wordprocessingCanvas" xmlns:cx="http://schemas.microsoft.com/office/drawing/2014/chartex" xmlns:cx1="http://schemas.microsoft.com/office/drawing/2015/9/8/chartex" xmlns:cx2="http://schemas.microsoft.com/office/drawing/2015/10/21/chartex" xmlns:cx3="http://schemas.microsoft.com/office/drawing/2016/5/9/chartex" xmlns:cx4="http://schemas.microsoft.com/office/drawing/2016/5/10/chartex" xmlns:cx5="http://schemas.microsoft.com/office/drawing/2016/5/11/chartex" xmlns:cx6="http://schemas.microsoft.com/office/drawing/2016/5/12/chartex" xmlns:cx7="http://schemas.microsoft.com/office/drawing/2016/5/13/chartex" xmlns:cx8="http://schemas.microsoft.com/office/drawing/2016/5/14/chartex" xmlns:mc="http://schemas.openxmlformats.org/markup-compatibility/2006" xmlns:aink="http://schemas.microsoft.com/office/drawing/2016/ink" xmlns:am3d="http://schemas.microsoft.com/office/drawing/2017/model3d" xmlns:o="urn:schemas-microsoft-com:office:office" xmlns:r="http://schemas.openxmlformats.org/officeDocument/2006/relationships" xmlns:m="http://schemas.openxmlformats.org/officeDocument/2006/math" xmlns:v="urn:schemas-microsoft-com:vml" xmlns:wp14="http://schemas.microsoft.com/office/word/2010/wordprocessingDrawing" xmlns:wp="http://schemas.openxmlformats.org/drawingml/2006/wordprocessingDrawing" xmlns:w10="urn:schemas-microsoft-com:office:word" xmlns:w="http://schemas.openxmlformats.org/wordprocessingml/2006/main" xmlns:w14="http://schemas.microsoft.com/office/word/2010/wordml" xmlns:w15="http://schemas.microsoft.com/office/word/2012/wordml" xmlns:w16cex="http://schemas.microsoft.com/office/word/2018/wordml/cex" xmlns:w16cid="http://schemas.microsoft.com/office/word/2016/wordml/cid" xmlns:w16="http://schemas.microsoft.com/office/word/2018/wordml" xmlns:w16sdtdh="http://schemas.microsoft.com/office/word/2020/wordml/sdtdatahash" xmlns:w16se="http://schemas.microsoft.com/office/word/2015/wordml/symex" xmlns:wpg="http://schemas.microsoft.com/office/word/2010/wordprocessingGroup" xmlns:wpi="http://schemas.microsoft.com/office/word/2010/wordprocessingInk" xmlns:wne="http://schemas.microsoft.com/office/word/2006/wordml" xmlns:wps="http://schemas.microsoft.com/office/word/2010/wordprocessingShape" mc:Ignorable="w14 w15 w16se w16cid w16 w16cex w16sdtdh wp14">
   <w:body>
     <w:p>
       <w:r>
@@ -59,6 +59,9 @@
       <w:r>
         <w:t>SVN</w:t>
       </w:r>
+      <w:r>
+        <w:t xml:space="preserve">  </w:t>
+      </w:r>
     </w:p>
     <w:p>
       <w:pPr>
@@ -188,11 +191,9 @@
           <w:numId w:val="12"/>
         </w:numPr>
       </w:pPr>
-      <w:proofErr w:type="spellStart"/>
       <w:r>
         <w:t>NUnit</w:t>
       </w:r>
-      <w:proofErr w:type="spellEnd"/>
     </w:p>
     <w:p>
       <w:pPr>
@@ -202,11 +203,9 @@
           <w:numId w:val="12"/>
         </w:numPr>
       </w:pPr>
-      <w:proofErr w:type="spellStart"/>
       <w:r>
         <w:t>HtmlUnit</w:t>
       </w:r>
-      <w:proofErr w:type="spellEnd"/>
     </w:p>
     <w:p>
       <w:pPr>
@@ -727,14 +726,12 @@
           <w:color w:val="FF0000"/>
         </w:rPr>
       </w:pPr>
-      <w:proofErr w:type="spellStart"/>
       <w:r>
         <w:rPr>
           <w:color w:val="FF0000"/>
         </w:rPr>
         <w:t>Gradle</w:t>
       </w:r>
-      <w:proofErr w:type="spellEnd"/>
     </w:p>
     <w:p>
       <w:pPr>
@@ -747,20 +744,12 @@
           <w:color w:val="000000" w:themeColor="text1"/>
         </w:rPr>
       </w:pPr>
-      <w:proofErr w:type="spellStart"/>
       <w:r>
         <w:rPr>
           <w:color w:val="000000" w:themeColor="text1"/>
         </w:rPr>
         <w:lastRenderedPageBreak/>
-        <w:t>Gradle</w:t>
-      </w:r>
-      <w:proofErr w:type="spellEnd"/>
-      <w:r>
-        <w:rPr>
-          <w:color w:val="000000" w:themeColor="text1"/>
-        </w:rPr>
-        <w:t xml:space="preserve"> build scripts are declarative, readable and certainly express their intension.</w:t>
+        <w:t>Gradle build scripts are declarative, readable and certainly express their intension.</w:t>
       </w:r>
     </w:p>
     <w:p>
@@ -819,7 +808,7 @@
         <w:tblStyle w:val="TableGrid"/>
         <w:tblW w:w="0" w:type="auto"/>
         <w:tblInd w:w="360" w:type="dxa"/>
-        <w:tblLook w:val="04A0"/>
+        <w:tblLook w:val="04A0" w:firstRow="1" w:lastRow="0" w:firstColumn="1" w:lastColumn="0" w:noHBand="0" w:noVBand="1"/>
       </w:tblPr>
       <w:tblGrid>
         <w:gridCol w:w="4606"/>
@@ -1297,18 +1286,8 @@
         <w:pStyle w:val="NoSpacing"/>
         <w:ind w:firstLine="720"/>
       </w:pPr>
-      <w:proofErr w:type="spellStart"/>
-      <w:proofErr w:type="gramStart"/>
-      <w:r>
-        <w:t>groupID:</w:t>
-      </w:r>
-      <w:proofErr w:type="gramEnd"/>
-      <w:r>
-        <w:t>Arbitrary</w:t>
-      </w:r>
-      <w:proofErr w:type="spellEnd"/>
-      <w:r>
-        <w:t xml:space="preserve"> project grouping identifier (no spaces or colons)</w:t>
+      <w:r>
+        <w:t>groupID:Arbitrary project grouping identifier (no spaces or colons)</w:t>
       </w:r>
     </w:p>
     <w:p>
@@ -1325,23 +1304,8 @@
         <w:pStyle w:val="NoSpacing"/>
         <w:ind w:firstLine="720"/>
       </w:pPr>
-      <w:proofErr w:type="spellStart"/>
-      <w:proofErr w:type="gramStart"/>
-      <w:r>
-        <w:t>artifactId</w:t>
-      </w:r>
-      <w:proofErr w:type="spellEnd"/>
-      <w:proofErr w:type="gramEnd"/>
-      <w:r>
-        <w:t xml:space="preserve">: </w:t>
-      </w:r>
-      <w:proofErr w:type="spellStart"/>
-      <w:r>
-        <w:t>Arbitary</w:t>
-      </w:r>
-      <w:proofErr w:type="spellEnd"/>
-      <w:r>
-        <w:t xml:space="preserve"> name of the project(no spaces or colons)</w:t>
+      <w:r>
+        <w:t>artifactId: Arbitary name of the project(no spaces or colons)</w:t>
       </w:r>
     </w:p>
     <w:p>
@@ -1349,13 +1313,8 @@
         <w:pStyle w:val="NoSpacing"/>
         <w:ind w:firstLine="720"/>
       </w:pPr>
-      <w:proofErr w:type="gramStart"/>
-      <w:r>
-        <w:t>version</w:t>
-      </w:r>
-      <w:proofErr w:type="gramEnd"/>
-      <w:r>
-        <w:t>: Version of the project</w:t>
+      <w:r>
+        <w:t>version: Version of the project</w:t>
       </w:r>
     </w:p>
     <w:p>
@@ -1367,22 +1326,7 @@
       </w:r>
       <w:r>
         <w:tab/>
-      </w:r>
-      <w:proofErr w:type="gramStart"/>
-      <w:r>
-        <w:t>Format{</w:t>
-      </w:r>
-      <w:proofErr w:type="gramEnd"/>
-      <w:r>
-        <w:t>Major}.{Minor}.{</w:t>
-      </w:r>
-      <w:proofErr w:type="spellStart"/>
-      <w:r>
-        <w:t>Maintance</w:t>
-      </w:r>
-      <w:proofErr w:type="spellEnd"/>
-      <w:r>
-        <w:t>}</w:t>
+        <w:t>Format{Major}.{Minor}.{Maintance}</w:t>
       </w:r>
     </w:p>
     <w:p>
@@ -1401,24 +1345,9 @@
       <w:pPr>
         <w:pStyle w:val="NoSpacing"/>
       </w:pPr>
-      <w:proofErr w:type="spellStart"/>
-      <w:r>
-        <w:t>Gav</w:t>
-      </w:r>
-      <w:proofErr w:type="spellEnd"/>
-      <w:r>
-        <w:t xml:space="preserve"> Syntax </w:t>
-      </w:r>
-      <w:proofErr w:type="spellStart"/>
-      <w:r>
-        <w:t>groupId</w:t>
-      </w:r>
-      <w:proofErr w:type="gramStart"/>
-      <w:r>
-        <w:t>:atrifactId:version</w:t>
-      </w:r>
-      <w:proofErr w:type="spellEnd"/>
-      <w:proofErr w:type="gramEnd"/>
+      <w:r>
+        <w:t>Gav Syntax groupId:atrifactId:version</w:t>
+      </w:r>
     </w:p>
     <w:p>
       <w:pPr>
@@ -1514,13 +1443,8 @@
       <w:pPr>
         <w:pStyle w:val="NoSpacing"/>
       </w:pPr>
-      <w:proofErr w:type="spellStart"/>
-      <w:r>
-        <w:t>Pom</w:t>
-      </w:r>
-      <w:proofErr w:type="spellEnd"/>
-      <w:r>
-        <w:t>, jar, war, ear, custom,</w:t>
+      <w:r>
+        <w:t>Pom, jar, war, ear, custom,</w:t>
       </w:r>
     </w:p>
     <w:p>
@@ -1569,18 +1493,11 @@
         <w:pStyle w:val="NoSpacing"/>
         <w:ind w:left="720"/>
       </w:pPr>
-      <w:proofErr w:type="spellStart"/>
-      <w:proofErr w:type="gramStart"/>
       <w:r>
         <w:t>s</w:t>
       </w:r>
       <w:r>
-        <w:t>rc</w:t>
-      </w:r>
-      <w:proofErr w:type="spellEnd"/>
-      <w:proofErr w:type="gramEnd"/>
-      <w:r>
-        <w:t>:</w:t>
+        <w:t>rc:</w:t>
       </w:r>
     </w:p>
     <w:p>
@@ -1588,112 +1505,75 @@
         <w:pStyle w:val="NoSpacing"/>
         <w:ind w:left="720"/>
       </w:pPr>
-      <w:proofErr w:type="spellStart"/>
-      <w:proofErr w:type="gramStart"/>
       <w:r>
         <w:t>s</w:t>
       </w:r>
       <w:r>
-        <w:t>rc</w:t>
-      </w:r>
-      <w:proofErr w:type="spellEnd"/>
-      <w:r>
-        <w:t>/main</w:t>
-      </w:r>
-      <w:proofErr w:type="gramEnd"/>
+        <w:t>rc/main</w:t>
+      </w:r>
     </w:p>
     <w:p>
       <w:pPr>
         <w:pStyle w:val="NoSpacing"/>
         <w:ind w:left="720"/>
       </w:pPr>
-      <w:proofErr w:type="spellStart"/>
-      <w:proofErr w:type="gramStart"/>
       <w:r>
         <w:t>s</w:t>
       </w:r>
       <w:r>
-        <w:t>rc</w:t>
-      </w:r>
-      <w:proofErr w:type="spellEnd"/>
-      <w:r>
-        <w:t>/</w:t>
+        <w:t>rc/</w:t>
       </w:r>
       <w:r>
         <w:t>main/java</w:t>
       </w:r>
-      <w:proofErr w:type="gramEnd"/>
     </w:p>
     <w:p>
       <w:pPr>
         <w:pStyle w:val="NoSpacing"/>
         <w:ind w:left="720"/>
       </w:pPr>
-      <w:proofErr w:type="spellStart"/>
-      <w:proofErr w:type="gramStart"/>
       <w:r>
         <w:t>s</w:t>
       </w:r>
       <w:r>
-        <w:t>rc</w:t>
-      </w:r>
-      <w:proofErr w:type="spellEnd"/>
-      <w:r>
-        <w:t>/main/resources</w:t>
-      </w:r>
-      <w:proofErr w:type="gramEnd"/>
+        <w:t>rc/main/resources</w:t>
+      </w:r>
     </w:p>
     <w:p>
       <w:pPr>
         <w:pStyle w:val="NoSpacing"/>
         <w:ind w:left="720"/>
       </w:pPr>
-      <w:proofErr w:type="spellStart"/>
-      <w:proofErr w:type="gramStart"/>
       <w:r>
         <w:t>s</w:t>
       </w:r>
       <w:r>
-        <w:t>rc</w:t>
-      </w:r>
-      <w:proofErr w:type="spellEnd"/>
-      <w:r>
-        <w:t>/test</w:t>
+        <w:t>rc/test</w:t>
       </w:r>
       <w:r>
         <w:t>/java</w:t>
       </w:r>
-      <w:proofErr w:type="gramEnd"/>
     </w:p>
     <w:p>
       <w:pPr>
         <w:pStyle w:val="NoSpacing"/>
         <w:ind w:left="720"/>
       </w:pPr>
-      <w:proofErr w:type="spellStart"/>
-      <w:proofErr w:type="gramStart"/>
-      <w:r>
-        <w:t>src</w:t>
-      </w:r>
-      <w:proofErr w:type="spellEnd"/>
-      <w:r>
-        <w:t>/</w:t>
+      <w:r>
+        <w:t>src/</w:t>
       </w:r>
       <w:r>
         <w:t>test/resources</w:t>
       </w:r>
-      <w:proofErr w:type="gramEnd"/>
     </w:p>
     <w:p>
       <w:pPr>
         <w:pStyle w:val="NoSpacing"/>
         <w:ind w:left="720"/>
       </w:pPr>
-      <w:proofErr w:type="gramStart"/>
       <w:r>
         <w:t>target</w:t>
       </w:r>
-      <w:proofErr w:type="gramEnd"/>
     </w:p>
     <w:p>
       <w:pPr>
@@ -2022,29 +1902,240 @@
       </w:pPr>
       <w:r>
         <w:tab/>
-        <w:t>&lt;</w:t>
-      </w:r>
-      <w:proofErr w:type="spellStart"/>
-      <w:r>
-        <w:t>localRepository</w:t>
-      </w:r>
-      <w:proofErr w:type="spellEnd"/>
-      <w:r>
-        <w:t>&gt;C:/Users/user/.m2/repository&lt;/</w:t>
-      </w:r>
-      <w:proofErr w:type="spellStart"/>
-      <w:r>
-        <w:t>localRepository</w:t>
-      </w:r>
-      <w:proofErr w:type="spellEnd"/>
+        <w:t>&lt;localRepository&gt;C:/Users/user/.m2/repository&lt;/localRepository&gt;</w:t>
+      </w:r>
+    </w:p>
+    <w:p>
+      <w:pPr>
+        <w:pStyle w:val="NoSpacing"/>
+        <w:ind w:firstLine="720"/>
+      </w:pPr>
+    </w:p>
+    <w:p>
+      <w:pPr>
+        <w:pStyle w:val="NoSpacing"/>
+        <w:rPr>
+          <w:b/>
+          <w:color w:val="FF0000"/>
+        </w:rPr>
+      </w:pPr>
+      <w:r>
+        <w:rPr>
+          <w:b/>
+          <w:color w:val="FF0000"/>
+        </w:rPr>
+        <w:t>How to create maven project from CLI?</w:t>
+      </w:r>
+    </w:p>
+    <w:p>
+      <w:pPr>
+        <w:pStyle w:val="NoSpacing"/>
+        <w:ind w:left="720"/>
+      </w:pPr>
+      <w:r>
+        <w:t>mvnarchetype:generate</w:t>
+      </w:r>
+    </w:p>
+    <w:p>
+      <w:pPr>
+        <w:pStyle w:val="NoSpacing"/>
+        <w:ind w:left="720"/>
+      </w:pPr>
+      <w:r>
+        <w:t>-DgroupId</w:t>
+      </w:r>
+      <w:r>
+        <w:rPr>
+          <w:color w:val="A67F59"/>
+        </w:rPr>
+        <w:t>=</w:t>
+      </w:r>
+      <w:r>
+        <w:t>domain</w:t>
+      </w:r>
+      <w:r>
+        <w:t>.</w:t>
+      </w:r>
+      <w:r>
+        <w:t>host</w:t>
+      </w:r>
+      <w:r>
+        <w:t>.com</w:t>
+      </w:r>
+    </w:p>
+    <w:p>
+      <w:pPr>
+        <w:pStyle w:val="NoSpacing"/>
+        <w:ind w:left="720"/>
+      </w:pPr>
+      <w:r>
+        <w:t>-DartifactId</w:t>
+      </w:r>
+      <w:r>
+        <w:rPr>
+          <w:color w:val="A67F59"/>
+        </w:rPr>
+        <w:t>=</w:t>
+      </w:r>
+      <w:r>
+        <w:t>my-application</w:t>
+      </w:r>
+    </w:p>
+    <w:p>
+      <w:pPr>
+        <w:pStyle w:val="NoSpacing"/>
+        <w:ind w:left="720"/>
+      </w:pPr>
+      <w:r>
+        <w:t>-DarchetypeArtifactId</w:t>
+      </w:r>
+      <w:r>
+        <w:rPr>
+          <w:color w:val="A67F59"/>
+        </w:rPr>
+        <w:t>=</w:t>
+      </w:r>
+      <w:r>
+        <w:t>maven-archetype-quickstart</w:t>
+      </w:r>
+    </w:p>
+    <w:p>
+      <w:pPr>
+        <w:pStyle w:val="NoSpacing"/>
+        <w:ind w:left="720"/>
+      </w:pPr>
+      <w:r>
+        <w:t>-DinteractiveMode</w:t>
+      </w:r>
+      <w:r>
+        <w:rPr>
+          <w:color w:val="A67F59"/>
+        </w:rPr>
+        <w:t>=</w:t>
+      </w:r>
+      <w:r>
+        <w:t>false</w:t>
+      </w:r>
+    </w:p>
+    <w:p>
+      <w:pPr>
+        <w:pStyle w:val="NoSpacing"/>
+        <w:ind w:left="720"/>
+      </w:pPr>
+    </w:p>
+    <w:p>
+      <w:pPr>
+        <w:pStyle w:val="NoSpacing"/>
+        <w:rPr>
+          <w:b/>
+          <w:color w:val="FF0000"/>
+        </w:rPr>
+      </w:pPr>
+      <w:r>
+        <w:rPr>
+          <w:b/>
+          <w:color w:val="FF0000"/>
+        </w:rPr>
+        <w:t>How to Integrate Maven with Eclipse IDE?</w:t>
+      </w:r>
+    </w:p>
+    <w:p>
+      <w:pPr>
+        <w:pStyle w:val="NoSpacing"/>
+      </w:pPr>
+      <w:r>
+        <w:t>Window- Preferences-maven-</w:t>
+      </w:r>
+      <w:r>
+        <w:t>installations-add-directory</w:t>
+      </w:r>
+    </w:p>
+    <w:p>
+      <w:pPr>
+        <w:pStyle w:val="NoSpacing"/>
+        <w:rPr>
+          <w:color w:val="FF0000"/>
+        </w:rPr>
+      </w:pPr>
+      <w:r>
+        <w:rPr>
+          <w:color w:val="FF0000"/>
+        </w:rPr>
+        <w:t>How to create maven Project from Eclipse?</w:t>
+      </w:r>
+    </w:p>
+    <w:p>
+      <w:pPr>
+        <w:pStyle w:val="NoSpacing"/>
+      </w:pPr>
+      <w:r>
+        <w:t>File-&gt;new</w:t>
+      </w:r>
+      <w:r>
+        <w:t>-</w:t>
+      </w:r>
       <w:r>
         <w:t>&gt;</w:t>
       </w:r>
-    </w:p>
-    <w:p>
-      <w:pPr>
-        <w:pStyle w:val="NoSpacing"/>
-        <w:ind w:firstLine="720"/>
+      <w:r>
+        <w:t xml:space="preserve"> project </w:t>
+      </w:r>
+      <w:r>
+        <w:t>-</w:t>
+      </w:r>
+      <w:r>
+        <w:t xml:space="preserve">&gt; Maven </w:t>
+      </w:r>
+      <w:r>
+        <w:t>-&gt;Maven Project</w:t>
+      </w:r>
+    </w:p>
+    <w:p>
+      <w:pPr>
+        <w:pStyle w:val="NoSpacing"/>
+        <w:rPr>
+          <w:color w:val="FF0000"/>
+        </w:rPr>
+      </w:pPr>
+      <w:r>
+        <w:rPr>
+          <w:color w:val="FF0000"/>
+        </w:rPr>
+        <w:t>H</w:t>
+      </w:r>
+      <w:r>
+        <w:rPr>
+          <w:color w:val="FF0000"/>
+        </w:rPr>
+        <w:t xml:space="preserve">ow to Import Maven project in to </w:t>
+      </w:r>
+      <w:r>
+        <w:rPr>
+          <w:color w:val="FF0000"/>
+        </w:rPr>
+        <w:t>Eclipse</w:t>
+      </w:r>
+      <w:r>
+        <w:rPr>
+          <w:color w:val="FF0000"/>
+        </w:rPr>
+        <w:t>?</w:t>
+      </w:r>
+    </w:p>
+    <w:p>
+      <w:pPr>
+        <w:pStyle w:val="NoSpacing"/>
+      </w:pPr>
+      <w:r>
+        <w:t>File-&gt;import-&gt; search as maven-&gt; select Existing Maven Projects-&gt; next -&gt;Browse-&gt;select the project-&gt;finish</w:t>
+      </w:r>
+    </w:p>
+    <w:p>
+      <w:pPr>
+        <w:pStyle w:val="NoSpacing"/>
+        <w:rPr>
+          <w:color w:val="FF0000"/>
+        </w:rPr>
       </w:pPr>
     </w:p>
     <w:p>
@@ -2055,307 +2146,37 @@
           <w:color w:val="FF0000"/>
         </w:rPr>
       </w:pPr>
-      <w:r>
+    </w:p>
+    <w:p>
+      <w:pPr>
+        <w:pStyle w:val="NoSpacing"/>
         <w:rPr>
           <w:b/>
           <w:color w:val="FF0000"/>
         </w:rPr>
-        <w:t>How to create maven project from CLI?</w:t>
-      </w:r>
-    </w:p>
-    <w:p>
-      <w:pPr>
-        <w:pStyle w:val="NoSpacing"/>
-        <w:ind w:left="720"/>
-      </w:pPr>
-      <w:proofErr w:type="spellStart"/>
-      <w:proofErr w:type="gramStart"/>
-      <w:r>
-        <w:t>mvnarchetype:</w:t>
-      </w:r>
-      <w:proofErr w:type="gramEnd"/>
-      <w:r>
-        <w:t>generate</w:t>
-      </w:r>
-      <w:proofErr w:type="spellEnd"/>
-    </w:p>
-    <w:p>
-      <w:pPr>
-        <w:pStyle w:val="NoSpacing"/>
-        <w:ind w:left="720"/>
-      </w:pPr>
-      <w:r>
-        <w:t>-</w:t>
-      </w:r>
-      <w:proofErr w:type="spellStart"/>
-      <w:r>
-        <w:t>DgroupId</w:t>
-      </w:r>
-      <w:proofErr w:type="spellEnd"/>
-      <w:r>
-        <w:rPr>
-          <w:color w:val="A67F59"/>
-        </w:rPr>
-        <w:t>=</w:t>
-      </w:r>
-      <w:r>
-        <w:t>domain</w:t>
-      </w:r>
-      <w:r>
-        <w:t>.</w:t>
-      </w:r>
-      <w:r>
-        <w:t>host</w:t>
-      </w:r>
-      <w:r>
-        <w:t>.com</w:t>
-      </w:r>
-    </w:p>
-    <w:p>
-      <w:pPr>
-        <w:pStyle w:val="NoSpacing"/>
-        <w:ind w:left="720"/>
-      </w:pPr>
-      <w:r>
-        <w:t>-</w:t>
-      </w:r>
-      <w:proofErr w:type="spellStart"/>
-      <w:r>
-        <w:t>DartifactId</w:t>
-      </w:r>
-      <w:proofErr w:type="spellEnd"/>
-      <w:r>
-        <w:rPr>
-          <w:color w:val="A67F59"/>
-        </w:rPr>
-        <w:t>=</w:t>
-      </w:r>
-      <w:r>
-        <w:t>my-application</w:t>
-      </w:r>
-    </w:p>
-    <w:p>
-      <w:pPr>
-        <w:pStyle w:val="NoSpacing"/>
-        <w:ind w:left="720"/>
-      </w:pPr>
-      <w:r>
-        <w:t>-</w:t>
-      </w:r>
-      <w:proofErr w:type="spellStart"/>
-      <w:r>
-        <w:t>DarchetypeArtifactId</w:t>
-      </w:r>
-      <w:proofErr w:type="spellEnd"/>
-      <w:r>
-        <w:rPr>
-          <w:color w:val="A67F59"/>
-        </w:rPr>
-        <w:t>=</w:t>
-      </w:r>
-      <w:r>
-        <w:t>maven-archetype-</w:t>
-      </w:r>
-      <w:proofErr w:type="spellStart"/>
-      <w:r>
-        <w:t>quickstart</w:t>
-      </w:r>
-      <w:proofErr w:type="spellEnd"/>
-    </w:p>
-    <w:p>
-      <w:pPr>
-        <w:pStyle w:val="NoSpacing"/>
-        <w:ind w:left="720"/>
-      </w:pPr>
-      <w:r>
-        <w:t>-</w:t>
-      </w:r>
-      <w:proofErr w:type="spellStart"/>
-      <w:r>
-        <w:t>DinteractiveMode</w:t>
-      </w:r>
-      <w:proofErr w:type="spellEnd"/>
-      <w:r>
-        <w:rPr>
-          <w:color w:val="A67F59"/>
-        </w:rPr>
-        <w:t>=</w:t>
-      </w:r>
-      <w:r>
-        <w:t>false</w:t>
-      </w:r>
-    </w:p>
-    <w:p>
-      <w:pPr>
-        <w:pStyle w:val="NoSpacing"/>
-        <w:ind w:left="720"/>
-      </w:pPr>
-    </w:p>
-    <w:p>
-      <w:pPr>
-        <w:pStyle w:val="NoSpacing"/>
+      </w:pPr>
+      <w:r>
         <w:rPr>
           <w:b/>
           <w:color w:val="FF0000"/>
         </w:rPr>
+        <w:t>What is local Repository?</w:t>
+      </w:r>
+    </w:p>
+    <w:p>
+      <w:pPr>
+        <w:pStyle w:val="NoSpacing"/>
       </w:pPr>
       <w:r>
         <w:rPr>
           <w:b/>
           <w:color w:val="FF0000"/>
         </w:rPr>
-        <w:t>How to Integrate Maven with Eclipse IDE?</w:t>
-      </w:r>
-    </w:p>
-    <w:p>
-      <w:pPr>
-        <w:pStyle w:val="NoSpacing"/>
-        <w:numPr>
-          <w:ilvl w:val="0"/>
-          <w:numId w:val="18"/>
-        </w:numPr>
-      </w:pPr>
-      <w:r>
-        <w:t>Menu -&gt;</w:t>
-      </w:r>
-      <w:r>
-        <w:t>Help -&gt; eclipse market place -&gt;search-&gt;m2e plugin -&gt;install</w:t>
-      </w:r>
-    </w:p>
-    <w:p>
-      <w:pPr>
-        <w:pStyle w:val="NoSpacing"/>
-        <w:numPr>
-          <w:ilvl w:val="0"/>
-          <w:numId w:val="18"/>
-        </w:numPr>
-      </w:pPr>
-      <w:r>
-        <w:t>Download and copy it to plugin folder of eclipse</w:t>
-      </w:r>
-    </w:p>
-    <w:p>
-      <w:pPr>
-        <w:pStyle w:val="NoSpacing"/>
-      </w:pPr>
-    </w:p>
-    <w:p>
-      <w:pPr>
-        <w:pStyle w:val="NoSpacing"/>
-        <w:ind w:firstLine="720"/>
-      </w:pPr>
-      <w:r>
-        <w:t>Window- Preferences</w:t>
-      </w:r>
-      <w:r>
-        <w:t>-maven-User settings</w:t>
-      </w:r>
-    </w:p>
-    <w:p>
-      <w:pPr>
-        <w:pStyle w:val="NoSpacing"/>
-        <w:ind w:left="720"/>
-      </w:pPr>
-    </w:p>
-    <w:p>
-      <w:pPr>
-        <w:pStyle w:val="NoSpacing"/>
-        <w:rPr>
-          <w:color w:val="FF0000"/>
-        </w:rPr>
-      </w:pPr>
-      <w:r>
-        <w:rPr>
-          <w:color w:val="FF0000"/>
-        </w:rPr>
-        <w:t>How to create maven Project from Eclipse?</w:t>
-      </w:r>
-    </w:p>
-    <w:p>
-      <w:pPr>
-        <w:pStyle w:val="NoSpacing"/>
-        <w:numPr>
-          <w:ilvl w:val="0"/>
-          <w:numId w:val="19"/>
-        </w:numPr>
-      </w:pPr>
-      <w:r>
-        <w:t>File-&gt;new</w:t>
-      </w:r>
-      <w:r>
-        <w:t>-</w:t>
-      </w:r>
-      <w:r>
-        <w:t>&gt;</w:t>
-      </w:r>
-      <w:r>
-        <w:t xml:space="preserve"> project </w:t>
-      </w:r>
-      <w:r>
-        <w:t>-</w:t>
-      </w:r>
-      <w:r>
-        <w:t xml:space="preserve">&gt; Maven </w:t>
-      </w:r>
-      <w:r>
-        <w:t>-&gt;Maven Project</w:t>
-      </w:r>
-    </w:p>
-    <w:p>
-      <w:pPr>
-        <w:pStyle w:val="NoSpacing"/>
-        <w:rPr>
-          <w:color w:val="FF0000"/>
-        </w:rPr>
-      </w:pPr>
-      <w:r>
-        <w:rPr>
-          <w:color w:val="FF0000"/>
-        </w:rPr>
-        <w:t>H</w:t>
-      </w:r>
-      <w:r>
-        <w:rPr>
-          <w:color w:val="FF0000"/>
-        </w:rPr>
-        <w:t xml:space="preserve">ow to Import Maven project in to </w:t>
-      </w:r>
-      <w:proofErr w:type="spellStart"/>
-      <w:r>
-        <w:rPr>
-          <w:color w:val="FF0000"/>
-        </w:rPr>
-        <w:t>Eclispe</w:t>
-      </w:r>
-      <w:proofErr w:type="spellEnd"/>
-      <w:r>
-        <w:rPr>
-          <w:color w:val="FF0000"/>
-        </w:rPr>
-        <w:t>?</w:t>
-      </w:r>
-    </w:p>
-    <w:p>
-      <w:pPr>
-        <w:pStyle w:val="NoSpacing"/>
-        <w:rPr>
-          <w:color w:val="FF0000"/>
-        </w:rPr>
-      </w:pPr>
-      <w:r>
-        <w:rPr>
-          <w:color w:val="FF0000"/>
-        </w:rPr>
-        <w:t>File-&gt;import-&gt; search as maven-&gt; select Existing Maven Projects-&gt; next -&gt;Browse-&gt;select the project-&gt;finish</w:t>
-      </w:r>
-    </w:p>
-    <w:p>
-      <w:pPr>
-        <w:pStyle w:val="NoSpacing"/>
-        <w:rPr>
-          <w:color w:val="FF0000"/>
-        </w:rPr>
-      </w:pPr>
+        <w:tab/>
+      </w:r>
+      <w:r>
+        <w:t>C:/Users/user/.m2/repository</w:t>
+      </w:r>
     </w:p>
     <w:p>
       <w:pPr>
@@ -2365,48 +2186,6 @@
           <w:color w:val="FF0000"/>
         </w:rPr>
       </w:pPr>
-    </w:p>
-    <w:p>
-      <w:pPr>
-        <w:pStyle w:val="NoSpacing"/>
-        <w:rPr>
-          <w:b/>
-          <w:color w:val="FF0000"/>
-        </w:rPr>
-      </w:pPr>
-      <w:r>
-        <w:rPr>
-          <w:b/>
-          <w:color w:val="FF0000"/>
-        </w:rPr>
-        <w:t>What is local Repository?</w:t>
-      </w:r>
-    </w:p>
-    <w:p>
-      <w:pPr>
-        <w:pStyle w:val="NoSpacing"/>
-      </w:pPr>
-      <w:r>
-        <w:rPr>
-          <w:b/>
-          <w:color w:val="FF0000"/>
-        </w:rPr>
-        <w:tab/>
-      </w:r>
-      <w:r>
-        <w:t>C:/Users/user/.m2/repository</w:t>
-      </w:r>
-    </w:p>
-    <w:p>
-      <w:pPr>
-        <w:pStyle w:val="NoSpacing"/>
-        <w:rPr>
-          <w:b/>
-          <w:color w:val="FF0000"/>
-        </w:rPr>
-      </w:pPr>
-      <w:bookmarkStart w:id="0" w:name="_GoBack"/>
-      <w:bookmarkEnd w:id="0"/>
     </w:p>
     <w:p>
       <w:pPr>
@@ -2585,8 +2364,8 @@
 </file>
 
 <file path=word/numbering.xml><?xml version="1.0" encoding="utf-8"?>
-<w:numbering xmlns:ve="http://schemas.openxmlformats.org/markup-compatibility/2006" xmlns:o="urn:schemas-microsoft-com:office:office" xmlns:r="http://schemas.openxmlformats.org/officeDocument/2006/relationships" xmlns:m="http://schemas.openxmlformats.org/officeDocument/2006/math" xmlns:v="urn:schemas-microsoft-com:vml" xmlns:wp="http://schemas.openxmlformats.org/drawingml/2006/wordprocessingDrawing" xmlns:w10="urn:schemas-microsoft-com:office:word" xmlns:w="http://schemas.openxmlformats.org/wordprocessingml/2006/main" xmlns:wne="http://schemas.microsoft.com/office/word/2006/wordml">
-  <w:abstractNum w:abstractNumId="0">
+<w:numbering xmlns:wpc="http://schemas.microsoft.com/office/word/2010/wordprocessingCanvas" xmlns:cx="http://schemas.microsoft.com/office/drawing/2014/chartex" xmlns:cx1="http://schemas.microsoft.com/office/drawing/2015/9/8/chartex" xmlns:cx2="http://schemas.microsoft.com/office/drawing/2015/10/21/chartex" xmlns:cx3="http://schemas.microsoft.com/office/drawing/2016/5/9/chartex" xmlns:cx4="http://schemas.microsoft.com/office/drawing/2016/5/10/chartex" xmlns:cx5="http://schemas.microsoft.com/office/drawing/2016/5/11/chartex" xmlns:cx6="http://schemas.microsoft.com/office/drawing/2016/5/12/chartex" xmlns:cx7="http://schemas.microsoft.com/office/drawing/2016/5/13/chartex" xmlns:cx8="http://schemas.microsoft.com/office/drawing/2016/5/14/chartex" xmlns:mc="http://schemas.openxmlformats.org/markup-compatibility/2006" xmlns:aink="http://schemas.microsoft.com/office/drawing/2016/ink" xmlns:am3d="http://schemas.microsoft.com/office/drawing/2017/model3d" xmlns:o="urn:schemas-microsoft-com:office:office" xmlns:r="http://schemas.openxmlformats.org/officeDocument/2006/relationships" xmlns:m="http://schemas.openxmlformats.org/officeDocument/2006/math" xmlns:v="urn:schemas-microsoft-com:vml" xmlns:wp14="http://schemas.microsoft.com/office/word/2010/wordprocessingDrawing" xmlns:wp="http://schemas.openxmlformats.org/drawingml/2006/wordprocessingDrawing" xmlns:w10="urn:schemas-microsoft-com:office:word" xmlns:w="http://schemas.openxmlformats.org/wordprocessingml/2006/main" xmlns:w14="http://schemas.microsoft.com/office/word/2010/wordml" xmlns:w15="http://schemas.microsoft.com/office/word/2012/wordml" xmlns:w16cex="http://schemas.microsoft.com/office/word/2018/wordml/cex" xmlns:w16cid="http://schemas.microsoft.com/office/word/2016/wordml/cid" xmlns:w16="http://schemas.microsoft.com/office/word/2018/wordml" xmlns:w16sdtdh="http://schemas.microsoft.com/office/word/2020/wordml/sdtdatahash" xmlns:w16se="http://schemas.microsoft.com/office/word/2015/wordml/symex" xmlns:wpg="http://schemas.microsoft.com/office/word/2010/wordprocessingGroup" xmlns:wpi="http://schemas.microsoft.com/office/word/2010/wordprocessingInk" xmlns:wne="http://schemas.microsoft.com/office/word/2006/wordml" xmlns:wps="http://schemas.microsoft.com/office/word/2010/wordprocessingShape" mc:Ignorable="w14 w15 w16se w16cid w16 w16cex w16sdtdh wp14">
+  <w:abstractNum w:abstractNumId="0" w15:restartNumberingAfterBreak="0">
     <w:nsid w:val="00F60F6A"/>
     <w:multiLevelType w:val="hybridMultilevel"/>
     <w:tmpl w:val="2FA2AF92"/>
@@ -2699,7 +2478,7 @@
       </w:rPr>
     </w:lvl>
   </w:abstractNum>
-  <w:abstractNum w:abstractNumId="1">
+  <w:abstractNum w:abstractNumId="1" w15:restartNumberingAfterBreak="0">
     <w:nsid w:val="00FB4D5F"/>
     <w:multiLevelType w:val="hybridMultilevel"/>
     <w:tmpl w:val="F91A1892"/>
@@ -2812,7 +2591,7 @@
       </w:rPr>
     </w:lvl>
   </w:abstractNum>
-  <w:abstractNum w:abstractNumId="2">
+  <w:abstractNum w:abstractNumId="2" w15:restartNumberingAfterBreak="0">
     <w:nsid w:val="06BF098D"/>
     <w:multiLevelType w:val="hybridMultilevel"/>
     <w:tmpl w:val="187E119C"/>
@@ -2925,7 +2704,7 @@
       </w:rPr>
     </w:lvl>
   </w:abstractNum>
-  <w:abstractNum w:abstractNumId="3">
+  <w:abstractNum w:abstractNumId="3" w15:restartNumberingAfterBreak="0">
     <w:nsid w:val="09C87454"/>
     <w:multiLevelType w:val="hybridMultilevel"/>
     <w:tmpl w:val="00BA363C"/>
@@ -3014,7 +2793,7 @@
       </w:pPr>
     </w:lvl>
   </w:abstractNum>
-  <w:abstractNum w:abstractNumId="4">
+  <w:abstractNum w:abstractNumId="4" w15:restartNumberingAfterBreak="0">
     <w:nsid w:val="0AA75958"/>
     <w:multiLevelType w:val="hybridMultilevel"/>
     <w:tmpl w:val="A2F4FCDE"/>
@@ -3127,7 +2906,7 @@
       </w:rPr>
     </w:lvl>
   </w:abstractNum>
-  <w:abstractNum w:abstractNumId="5">
+  <w:abstractNum w:abstractNumId="5" w15:restartNumberingAfterBreak="0">
     <w:nsid w:val="16B549DF"/>
     <w:multiLevelType w:val="hybridMultilevel"/>
     <w:tmpl w:val="8B3A9E2C"/>
@@ -3240,7 +3019,7 @@
       </w:rPr>
     </w:lvl>
   </w:abstractNum>
-  <w:abstractNum w:abstractNumId="6">
+  <w:abstractNum w:abstractNumId="6" w15:restartNumberingAfterBreak="0">
     <w:nsid w:val="1E113242"/>
     <w:multiLevelType w:val="hybridMultilevel"/>
     <w:tmpl w:val="ACC21BCA"/>
@@ -3326,7 +3105,7 @@
       </w:pPr>
     </w:lvl>
   </w:abstractNum>
-  <w:abstractNum w:abstractNumId="7">
+  <w:abstractNum w:abstractNumId="7" w15:restartNumberingAfterBreak="0">
     <w:nsid w:val="1E54461F"/>
     <w:multiLevelType w:val="hybridMultilevel"/>
     <w:tmpl w:val="A080C1E0"/>
@@ -3439,7 +3218,7 @@
       </w:rPr>
     </w:lvl>
   </w:abstractNum>
-  <w:abstractNum w:abstractNumId="8">
+  <w:abstractNum w:abstractNumId="8" w15:restartNumberingAfterBreak="0">
     <w:nsid w:val="21642013"/>
     <w:multiLevelType w:val="hybridMultilevel"/>
     <w:tmpl w:val="159A070A"/>
@@ -3551,7 +3330,7 @@
       </w:rPr>
     </w:lvl>
   </w:abstractNum>
-  <w:abstractNum w:abstractNumId="9">
+  <w:abstractNum w:abstractNumId="9" w15:restartNumberingAfterBreak="0">
     <w:nsid w:val="34090D1A"/>
     <w:multiLevelType w:val="hybridMultilevel"/>
     <w:tmpl w:val="BC468138"/>
@@ -3664,7 +3443,7 @@
       </w:rPr>
     </w:lvl>
   </w:abstractNum>
-  <w:abstractNum w:abstractNumId="10">
+  <w:abstractNum w:abstractNumId="10" w15:restartNumberingAfterBreak="0">
     <w:nsid w:val="35DD1CED"/>
     <w:multiLevelType w:val="hybridMultilevel"/>
     <w:tmpl w:val="AF469BDE"/>
@@ -3777,7 +3556,7 @@
       </w:rPr>
     </w:lvl>
   </w:abstractNum>
-  <w:abstractNum w:abstractNumId="11">
+  <w:abstractNum w:abstractNumId="11" w15:restartNumberingAfterBreak="0">
     <w:nsid w:val="36510382"/>
     <w:multiLevelType w:val="hybridMultilevel"/>
     <w:tmpl w:val="664AC0E8"/>
@@ -3890,7 +3669,7 @@
       </w:rPr>
     </w:lvl>
   </w:abstractNum>
-  <w:abstractNum w:abstractNumId="12">
+  <w:abstractNum w:abstractNumId="12" w15:restartNumberingAfterBreak="0">
     <w:nsid w:val="418F4C63"/>
     <w:multiLevelType w:val="hybridMultilevel"/>
     <w:tmpl w:val="7898C59E"/>
@@ -4003,7 +3782,7 @@
       </w:rPr>
     </w:lvl>
   </w:abstractNum>
-  <w:abstractNum w:abstractNumId="13">
+  <w:abstractNum w:abstractNumId="13" w15:restartNumberingAfterBreak="0">
     <w:nsid w:val="42410CCC"/>
     <w:multiLevelType w:val="hybridMultilevel"/>
     <w:tmpl w:val="365E0A10"/>
@@ -4116,7 +3895,7 @@
       </w:rPr>
     </w:lvl>
   </w:abstractNum>
-  <w:abstractNum w:abstractNumId="14">
+  <w:abstractNum w:abstractNumId="14" w15:restartNumberingAfterBreak="0">
     <w:nsid w:val="454A6D28"/>
     <w:multiLevelType w:val="hybridMultilevel"/>
     <w:tmpl w:val="ABF427DE"/>
@@ -4229,7 +4008,7 @@
       </w:rPr>
     </w:lvl>
   </w:abstractNum>
-  <w:abstractNum w:abstractNumId="15">
+  <w:abstractNum w:abstractNumId="15" w15:restartNumberingAfterBreak="0">
     <w:nsid w:val="455C1E5B"/>
     <w:multiLevelType w:val="hybridMultilevel"/>
     <w:tmpl w:val="677C5DD8"/>
@@ -4342,7 +4121,7 @@
       </w:rPr>
     </w:lvl>
   </w:abstractNum>
-  <w:abstractNum w:abstractNumId="16">
+  <w:abstractNum w:abstractNumId="16" w15:restartNumberingAfterBreak="0">
     <w:nsid w:val="4F413F97"/>
     <w:multiLevelType w:val="hybridMultilevel"/>
     <w:tmpl w:val="70004264"/>
@@ -4455,7 +4234,7 @@
       </w:rPr>
     </w:lvl>
   </w:abstractNum>
-  <w:abstractNum w:abstractNumId="17">
+  <w:abstractNum w:abstractNumId="17" w15:restartNumberingAfterBreak="0">
     <w:nsid w:val="62A9266D"/>
     <w:multiLevelType w:val="hybridMultilevel"/>
     <w:tmpl w:val="ACA01854"/>
@@ -4568,7 +4347,7 @@
       </w:rPr>
     </w:lvl>
   </w:abstractNum>
-  <w:abstractNum w:abstractNumId="18">
+  <w:abstractNum w:abstractNumId="18" w15:restartNumberingAfterBreak="0">
     <w:nsid w:val="6C8A471A"/>
     <w:multiLevelType w:val="hybridMultilevel"/>
     <w:tmpl w:val="94201410"/>
@@ -4741,7 +4520,7 @@
 </file>
 
 <file path=word/styles.xml><?xml version="1.0" encoding="utf-8"?>
-<w:styles xmlns:r="http://schemas.openxmlformats.org/officeDocument/2006/relationships" xmlns:w="http://schemas.openxmlformats.org/wordprocessingml/2006/main">
+<w:styles xmlns:mc="http://schemas.openxmlformats.org/markup-compatibility/2006" xmlns:r="http://schemas.openxmlformats.org/officeDocument/2006/relationships" xmlns:w="http://schemas.openxmlformats.org/wordprocessingml/2006/main" xmlns:w14="http://schemas.microsoft.com/office/word/2010/wordml" xmlns:w15="http://schemas.microsoft.com/office/word/2012/wordml" xmlns:w16cex="http://schemas.microsoft.com/office/word/2018/wordml/cex" xmlns:w16cid="http://schemas.microsoft.com/office/word/2016/wordml/cid" xmlns:w16="http://schemas.microsoft.com/office/word/2018/wordml" xmlns:w16sdtdh="http://schemas.microsoft.com/office/word/2020/wordml/sdtdatahash" xmlns:w16se="http://schemas.microsoft.com/office/word/2015/wordml/symex" mc:Ignorable="w14 w15 w16se w16cid w16 w16cex w16sdtdh">
   <w:docDefaults>
     <w:rPrDefault>
       <w:rPr>
@@ -4757,144 +4536,383 @@
       </w:pPr>
     </w:pPrDefault>
   </w:docDefaults>
-  <w:latentStyles w:defLockedState="0" w:defUIPriority="99" w:defSemiHidden="1" w:defUnhideWhenUsed="1" w:defQFormat="0" w:count="267">
-    <w:lsdException w:name="Normal" w:semiHidden="0" w:uiPriority="0" w:unhideWhenUsed="0" w:qFormat="1"/>
-    <w:lsdException w:name="heading 1" w:semiHidden="0" w:uiPriority="9" w:unhideWhenUsed="0" w:qFormat="1"/>
-    <w:lsdException w:name="heading 2" w:uiPriority="9" w:qFormat="1"/>
-    <w:lsdException w:name="heading 3" w:uiPriority="9" w:qFormat="1"/>
-    <w:lsdException w:name="heading 4" w:uiPriority="9" w:qFormat="1"/>
-    <w:lsdException w:name="heading 5" w:uiPriority="9" w:qFormat="1"/>
-    <w:lsdException w:name="heading 6" w:uiPriority="9" w:qFormat="1"/>
-    <w:lsdException w:name="heading 7" w:uiPriority="9" w:qFormat="1"/>
-    <w:lsdException w:name="heading 8" w:uiPriority="9" w:qFormat="1"/>
-    <w:lsdException w:name="heading 9" w:uiPriority="9" w:qFormat="1"/>
-    <w:lsdException w:name="toc 1" w:uiPriority="39"/>
-    <w:lsdException w:name="toc 2" w:uiPriority="39"/>
-    <w:lsdException w:name="toc 3" w:uiPriority="39"/>
-    <w:lsdException w:name="toc 4" w:uiPriority="39"/>
-    <w:lsdException w:name="toc 5" w:uiPriority="39"/>
-    <w:lsdException w:name="toc 6" w:uiPriority="39"/>
-    <w:lsdException w:name="toc 7" w:uiPriority="39"/>
-    <w:lsdException w:name="toc 8" w:uiPriority="39"/>
-    <w:lsdException w:name="toc 9" w:uiPriority="39"/>
-    <w:lsdException w:name="caption" w:uiPriority="35" w:qFormat="1"/>
-    <w:lsdException w:name="Title" w:semiHidden="0" w:uiPriority="10" w:unhideWhenUsed="0" w:qFormat="1"/>
-    <w:lsdException w:name="Default Paragraph Font" w:uiPriority="1"/>
-    <w:lsdException w:name="Subtitle" w:semiHidden="0" w:uiPriority="11" w:unhideWhenUsed="0" w:qFormat="1"/>
-    <w:lsdException w:name="Strong" w:semiHidden="0" w:uiPriority="22" w:unhideWhenUsed="0" w:qFormat="1"/>
-    <w:lsdException w:name="Emphasis" w:semiHidden="0" w:uiPriority="20" w:unhideWhenUsed="0" w:qFormat="1"/>
-    <w:lsdException w:name="Table Grid" w:semiHidden="0" w:uiPriority="39" w:unhideWhenUsed="0"/>
-    <w:lsdException w:name="Placeholder Text" w:unhideWhenUsed="0"/>
-    <w:lsdException w:name="No Spacing" w:semiHidden="0" w:uiPriority="1" w:unhideWhenUsed="0" w:qFormat="1"/>
-    <w:lsdException w:name="Light Shading" w:semiHidden="0" w:uiPriority="60" w:unhideWhenUsed="0"/>
-    <w:lsdException w:name="Light List" w:semiHidden="0" w:uiPriority="61" w:unhideWhenUsed="0"/>
-    <w:lsdException w:name="Light Grid" w:semiHidden="0" w:uiPriority="62" w:unhideWhenUsed="0"/>
-    <w:lsdException w:name="Medium Shading 1" w:semiHidden="0" w:uiPriority="63" w:unhideWhenUsed="0"/>
-    <w:lsdException w:name="Medium Shading 2" w:semiHidden="0" w:uiPriority="64" w:unhideWhenUsed="0"/>
-    <w:lsdException w:name="Medium List 1" w:semiHidden="0" w:uiPriority="65" w:unhideWhenUsed="0"/>
-    <w:lsdException w:name="Medium List 2" w:semiHidden="0" w:uiPriority="66" w:unhideWhenUsed="0"/>
-    <w:lsdException w:name="Medium Grid 1" w:semiHidden="0" w:uiPriority="67" w:unhideWhenUsed="0"/>
-    <w:lsdException w:name="Medium Grid 2" w:semiHidden="0" w:uiPriority="68" w:unhideWhenUsed="0"/>
-    <w:lsdException w:name="Medium Grid 3" w:semiHidden="0" w:uiPriority="69" w:unhideWhenUsed="0"/>
-    <w:lsdException w:name="Dark List" w:semiHidden="0" w:uiPriority="70" w:unhideWhenUsed="0"/>
-    <w:lsdException w:name="Colorful Shading" w:semiHidden="0" w:uiPriority="71" w:unhideWhenUsed="0"/>
-    <w:lsdException w:name="Colorful List" w:semiHidden="0" w:uiPriority="72" w:unhideWhenUsed="0"/>
-    <w:lsdException w:name="Colorful Grid" w:semiHidden="0" w:uiPriority="73" w:unhideWhenUsed="0"/>
-    <w:lsdException w:name="Light Shading Accent 1" w:semiHidden="0" w:uiPriority="60" w:unhideWhenUsed="0"/>
-    <w:lsdException w:name="Light List Accent 1" w:semiHidden="0" w:uiPriority="61" w:unhideWhenUsed="0"/>
-    <w:lsdException w:name="Light Grid Accent 1" w:semiHidden="0" w:uiPriority="62" w:unhideWhenUsed="0"/>
-    <w:lsdException w:name="Medium Shading 1 Accent 1" w:semiHidden="0" w:uiPriority="63" w:unhideWhenUsed="0"/>
-    <w:lsdException w:name="Medium Shading 2 Accent 1" w:semiHidden="0" w:uiPriority="64" w:unhideWhenUsed="0"/>
-    <w:lsdException w:name="Medium List 1 Accent 1" w:semiHidden="0" w:uiPriority="65" w:unhideWhenUsed="0"/>
-    <w:lsdException w:name="Revision" w:unhideWhenUsed="0"/>
-    <w:lsdException w:name="List Paragraph" w:semiHidden="0" w:uiPriority="34" w:unhideWhenUsed="0" w:qFormat="1"/>
-    <w:lsdException w:name="Quote" w:semiHidden="0" w:uiPriority="29" w:unhideWhenUsed="0" w:qFormat="1"/>
-    <w:lsdException w:name="Intense Quote" w:semiHidden="0" w:uiPriority="30" w:unhideWhenUsed="0" w:qFormat="1"/>
-    <w:lsdException w:name="Medium List 2 Accent 1" w:semiHidden="0" w:uiPriority="66" w:unhideWhenUsed="0"/>
-    <w:lsdException w:name="Medium Grid 1 Accent 1" w:semiHidden="0" w:uiPriority="67" w:unhideWhenUsed="0"/>
-    <w:lsdException w:name="Medium Grid 2 Accent 1" w:semiHidden="0" w:uiPriority="68" w:unhideWhenUsed="0"/>
-    <w:lsdException w:name="Medium Grid 3 Accent 1" w:semiHidden="0" w:uiPriority="69" w:unhideWhenUsed="0"/>
-    <w:lsdException w:name="Dark List Accent 1" w:semiHidden="0" w:uiPriority="70" w:unhideWhenUsed="0"/>
-    <w:lsdException w:name="Colorful Shading Accent 1" w:semiHidden="0" w:uiPriority="71" w:unhideWhenUsed="0"/>
-    <w:lsdException w:name="Colorful List Accent 1" w:semiHidden="0" w:uiPriority="72" w:unhideWhenUsed="0"/>
-    <w:lsdException w:name="Colorful Grid Accent 1" w:semiHidden="0" w:uiPriority="73" w:unhideWhenUsed="0"/>
-    <w:lsdException w:name="Light Shading Accent 2" w:semiHidden="0" w:uiPriority="60" w:unhideWhenUsed="0"/>
-    <w:lsdException w:name="Light List Accent 2" w:semiHidden="0" w:uiPriority="61" w:unhideWhenUsed="0"/>
-    <w:lsdException w:name="Light Grid Accent 2" w:semiHidden="0" w:uiPriority="62" w:unhideWhenUsed="0"/>
-    <w:lsdException w:name="Medium Shading 1 Accent 2" w:semiHidden="0" w:uiPriority="63" w:unhideWhenUsed="0"/>
-    <w:lsdException w:name="Medium Shading 2 Accent 2" w:semiHidden="0" w:uiPriority="64" w:unhideWhenUsed="0"/>
-    <w:lsdException w:name="Medium List 1 Accent 2" w:semiHidden="0" w:uiPriority="65" w:unhideWhenUsed="0"/>
-    <w:lsdException w:name="Medium List 2 Accent 2" w:semiHidden="0" w:uiPriority="66" w:unhideWhenUsed="0"/>
-    <w:lsdException w:name="Medium Grid 1 Accent 2" w:semiHidden="0" w:uiPriority="67" w:unhideWhenUsed="0"/>
-    <w:lsdException w:name="Medium Grid 2 Accent 2" w:semiHidden="0" w:uiPriority="68" w:unhideWhenUsed="0"/>
-    <w:lsdException w:name="Medium Grid 3 Accent 2" w:semiHidden="0" w:uiPriority="69" w:unhideWhenUsed="0"/>
-    <w:lsdException w:name="Dark List Accent 2" w:semiHidden="0" w:uiPriority="70" w:unhideWhenUsed="0"/>
-    <w:lsdException w:name="Colorful Shading Accent 2" w:semiHidden="0" w:uiPriority="71" w:unhideWhenUsed="0"/>
-    <w:lsdException w:name="Colorful List Accent 2" w:semiHidden="0" w:uiPriority="72" w:unhideWhenUsed="0"/>
-    <w:lsdException w:name="Colorful Grid Accent 2" w:semiHidden="0" w:uiPriority="73" w:unhideWhenUsed="0"/>
-    <w:lsdException w:name="Light Shading Accent 3" w:semiHidden="0" w:uiPriority="60" w:unhideWhenUsed="0"/>
-    <w:lsdException w:name="Light List Accent 3" w:semiHidden="0" w:uiPriority="61" w:unhideWhenUsed="0"/>
-    <w:lsdException w:name="Light Grid Accent 3" w:semiHidden="0" w:uiPriority="62" w:unhideWhenUsed="0"/>
-    <w:lsdException w:name="Medium Shading 1 Accent 3" w:semiHidden="0" w:uiPriority="63" w:unhideWhenUsed="0"/>
-    <w:lsdException w:name="Medium Shading 2 Accent 3" w:semiHidden="0" w:uiPriority="64" w:unhideWhenUsed="0"/>
-    <w:lsdException w:name="Medium List 1 Accent 3" w:semiHidden="0" w:uiPriority="65" w:unhideWhenUsed="0"/>
-    <w:lsdException w:name="Medium List 2 Accent 3" w:semiHidden="0" w:uiPriority="66" w:unhideWhenUsed="0"/>
-    <w:lsdException w:name="Medium Grid 1 Accent 3" w:semiHidden="0" w:uiPriority="67" w:unhideWhenUsed="0"/>
-    <w:lsdException w:name="Medium Grid 2 Accent 3" w:semiHidden="0" w:uiPriority="68" w:unhideWhenUsed="0"/>
-    <w:lsdException w:name="Medium Grid 3 Accent 3" w:semiHidden="0" w:uiPriority="69" w:unhideWhenUsed="0"/>
-    <w:lsdException w:name="Dark List Accent 3" w:semiHidden="0" w:uiPriority="70" w:unhideWhenUsed="0"/>
-    <w:lsdException w:name="Colorful Shading Accent 3" w:semiHidden="0" w:uiPriority="71" w:unhideWhenUsed="0"/>
-    <w:lsdException w:name="Colorful List Accent 3" w:semiHidden="0" w:uiPriority="72" w:unhideWhenUsed="0"/>
-    <w:lsdException w:name="Colorful Grid Accent 3" w:semiHidden="0" w:uiPriority="73" w:unhideWhenUsed="0"/>
-    <w:lsdException w:name="Light Shading Accent 4" w:semiHidden="0" w:uiPriority="60" w:unhideWhenUsed="0"/>
-    <w:lsdException w:name="Light List Accent 4" w:semiHidden="0" w:uiPriority="61" w:unhideWhenUsed="0"/>
-    <w:lsdException w:name="Light Grid Accent 4" w:semiHidden="0" w:uiPriority="62" w:unhideWhenUsed="0"/>
-    <w:lsdException w:name="Medium Shading 1 Accent 4" w:semiHidden="0" w:uiPriority="63" w:unhideWhenUsed="0"/>
-    <w:lsdException w:name="Medium Shading 2 Accent 4" w:semiHidden="0" w:uiPriority="64" w:unhideWhenUsed="0"/>
-    <w:lsdException w:name="Medium List 1 Accent 4" w:semiHidden="0" w:uiPriority="65" w:unhideWhenUsed="0"/>
-    <w:lsdException w:name="Medium List 2 Accent 4" w:semiHidden="0" w:uiPriority="66" w:unhideWhenUsed="0"/>
-    <w:lsdException w:name="Medium Grid 1 Accent 4" w:semiHidden="0" w:uiPriority="67" w:unhideWhenUsed="0"/>
-    <w:lsdException w:name="Medium Grid 2 Accent 4" w:semiHidden="0" w:uiPriority="68" w:unhideWhenUsed="0"/>
-    <w:lsdException w:name="Medium Grid 3 Accent 4" w:semiHidden="0" w:uiPriority="69" w:unhideWhenUsed="0"/>
-    <w:lsdException w:name="Dark List Accent 4" w:semiHidden="0" w:uiPriority="70" w:unhideWhenUsed="0"/>
-    <w:lsdException w:name="Colorful Shading Accent 4" w:semiHidden="0" w:uiPriority="71" w:unhideWhenUsed="0"/>
-    <w:lsdException w:name="Colorful List Accent 4" w:semiHidden="0" w:uiPriority="72" w:unhideWhenUsed="0"/>
-    <w:lsdException w:name="Colorful Grid Accent 4" w:semiHidden="0" w:uiPriority="73" w:unhideWhenUsed="0"/>
-    <w:lsdException w:name="Light Shading Accent 5" w:semiHidden="0" w:uiPriority="60" w:unhideWhenUsed="0"/>
-    <w:lsdException w:name="Light List Accent 5" w:semiHidden="0" w:uiPriority="61" w:unhideWhenUsed="0"/>
-    <w:lsdException w:name="Light Grid Accent 5" w:semiHidden="0" w:uiPriority="62" w:unhideWhenUsed="0"/>
-    <w:lsdException w:name="Medium Shading 1 Accent 5" w:semiHidden="0" w:uiPriority="63" w:unhideWhenUsed="0"/>
-    <w:lsdException w:name="Medium Shading 2 Accent 5" w:semiHidden="0" w:uiPriority="64" w:unhideWhenUsed="0"/>
-    <w:lsdException w:name="Medium List 1 Accent 5" w:semiHidden="0" w:uiPriority="65" w:unhideWhenUsed="0"/>
-    <w:lsdException w:name="Medium List 2 Accent 5" w:semiHidden="0" w:uiPriority="66" w:unhideWhenUsed="0"/>
-    <w:lsdException w:name="Medium Grid 1 Accent 5" w:semiHidden="0" w:uiPriority="67" w:unhideWhenUsed="0"/>
-    <w:lsdException w:name="Medium Grid 2 Accent 5" w:semiHidden="0" w:uiPriority="68" w:unhideWhenUsed="0"/>
-    <w:lsdException w:name="Medium Grid 3 Accent 5" w:semiHidden="0" w:uiPriority="69" w:unhideWhenUsed="0"/>
-    <w:lsdException w:name="Dark List Accent 5" w:semiHidden="0" w:uiPriority="70" w:unhideWhenUsed="0"/>
-    <w:lsdException w:name="Colorful Shading Accent 5" w:semiHidden="0" w:uiPriority="71" w:unhideWhenUsed="0"/>
-    <w:lsdException w:name="Colorful List Accent 5" w:semiHidden="0" w:uiPriority="72" w:unhideWhenUsed="0"/>
-    <w:lsdException w:name="Colorful Grid Accent 5" w:semiHidden="0" w:uiPriority="73" w:unhideWhenUsed="0"/>
-    <w:lsdException w:name="Light Shading Accent 6" w:semiHidden="0" w:uiPriority="60" w:unhideWhenUsed="0"/>
-    <w:lsdException w:name="Light List Accent 6" w:semiHidden="0" w:uiPriority="61" w:unhideWhenUsed="0"/>
-    <w:lsdException w:name="Light Grid Accent 6" w:semiHidden="0" w:uiPriority="62" w:unhideWhenUsed="0"/>
-    <w:lsdException w:name="Medium Shading 1 Accent 6" w:semiHidden="0" w:uiPriority="63" w:unhideWhenUsed="0"/>
-    <w:lsdException w:name="Medium Shading 2 Accent 6" w:semiHidden="0" w:uiPriority="64" w:unhideWhenUsed="0"/>
-    <w:lsdException w:name="Medium List 1 Accent 6" w:semiHidden="0" w:uiPriority="65" w:unhideWhenUsed="0"/>
-    <w:lsdException w:name="Medium List 2 Accent 6" w:semiHidden="0" w:uiPriority="66" w:unhideWhenUsed="0"/>
-    <w:lsdException w:name="Medium Grid 1 Accent 6" w:semiHidden="0" w:uiPriority="67" w:unhideWhenUsed="0"/>
-    <w:lsdException w:name="Medium Grid 2 Accent 6" w:semiHidden="0" w:uiPriority="68" w:unhideWhenUsed="0"/>
-    <w:lsdException w:name="Medium Grid 3 Accent 6" w:semiHidden="0" w:uiPriority="69" w:unhideWhenUsed="0"/>
-    <w:lsdException w:name="Dark List Accent 6" w:semiHidden="0" w:uiPriority="70" w:unhideWhenUsed="0"/>
-    <w:lsdException w:name="Colorful Shading Accent 6" w:semiHidden="0" w:uiPriority="71" w:unhideWhenUsed="0"/>
-    <w:lsdException w:name="Colorful List Accent 6" w:semiHidden="0" w:uiPriority="72" w:unhideWhenUsed="0"/>
-    <w:lsdException w:name="Colorful Grid Accent 6" w:semiHidden="0" w:uiPriority="73" w:unhideWhenUsed="0"/>
-    <w:lsdException w:name="Subtle Emphasis" w:semiHidden="0" w:uiPriority="19" w:unhideWhenUsed="0" w:qFormat="1"/>
-    <w:lsdException w:name="Intense Emphasis" w:semiHidden="0" w:uiPriority="21" w:unhideWhenUsed="0" w:qFormat="1"/>
-    <w:lsdException w:name="Subtle Reference" w:semiHidden="0" w:uiPriority="31" w:unhideWhenUsed="0" w:qFormat="1"/>
-    <w:lsdException w:name="Intense Reference" w:semiHidden="0" w:uiPriority="32" w:unhideWhenUsed="0" w:qFormat="1"/>
-    <w:lsdException w:name="Book Title" w:semiHidden="0" w:uiPriority="33" w:unhideWhenUsed="0" w:qFormat="1"/>
-    <w:lsdException w:name="Bibliography" w:uiPriority="37"/>
-    <w:lsdException w:name="TOC Heading" w:uiPriority="39" w:qFormat="1"/>
+  <w:latentStyles w:defLockedState="0" w:defUIPriority="99" w:defSemiHidden="0" w:defUnhideWhenUsed="0" w:defQFormat="0" w:count="376">
+    <w:lsdException w:name="Normal" w:uiPriority="0" w:qFormat="1"/>
+    <w:lsdException w:name="heading 1" w:uiPriority="9" w:qFormat="1"/>
+    <w:lsdException w:name="heading 2" w:semiHidden="1" w:uiPriority="9" w:unhideWhenUsed="1" w:qFormat="1"/>
+    <w:lsdException w:name="heading 3" w:semiHidden="1" w:uiPriority="9" w:unhideWhenUsed="1" w:qFormat="1"/>
+    <w:lsdException w:name="heading 4" w:semiHidden="1" w:uiPriority="9" w:unhideWhenUsed="1" w:qFormat="1"/>
+    <w:lsdException w:name="heading 5" w:semiHidden="1" w:uiPriority="9" w:unhideWhenUsed="1" w:qFormat="1"/>
+    <w:lsdException w:name="heading 6" w:semiHidden="1" w:uiPriority="9" w:unhideWhenUsed="1" w:qFormat="1"/>
+    <w:lsdException w:name="heading 7" w:semiHidden="1" w:uiPriority="9" w:unhideWhenUsed="1" w:qFormat="1"/>
+    <w:lsdException w:name="heading 8" w:semiHidden="1" w:uiPriority="9" w:unhideWhenUsed="1" w:qFormat="1"/>
+    <w:lsdException w:name="heading 9" w:semiHidden="1" w:uiPriority="9" w:unhideWhenUsed="1" w:qFormat="1"/>
+    <w:lsdException w:name="index 1" w:semiHidden="1" w:unhideWhenUsed="1"/>
+    <w:lsdException w:name="index 2" w:semiHidden="1" w:unhideWhenUsed="1"/>
+    <w:lsdException w:name="index 3" w:semiHidden="1" w:unhideWhenUsed="1"/>
+    <w:lsdException w:name="index 4" w:semiHidden="1" w:unhideWhenUsed="1"/>
+    <w:lsdException w:name="index 5" w:semiHidden="1" w:unhideWhenUsed="1"/>
+    <w:lsdException w:name="index 6" w:semiHidden="1" w:unhideWhenUsed="1"/>
+    <w:lsdException w:name="index 7" w:semiHidden="1" w:unhideWhenUsed="1"/>
+    <w:lsdException w:name="index 8" w:semiHidden="1" w:unhideWhenUsed="1"/>
+    <w:lsdException w:name="index 9" w:semiHidden="1" w:unhideWhenUsed="1"/>
+    <w:lsdException w:name="toc 1" w:semiHidden="1" w:uiPriority="39" w:unhideWhenUsed="1"/>
+    <w:lsdException w:name="toc 2" w:semiHidden="1" w:uiPriority="39" w:unhideWhenUsed="1"/>
+    <w:lsdException w:name="toc 3" w:semiHidden="1" w:uiPriority="39" w:unhideWhenUsed="1"/>
+    <w:lsdException w:name="toc 4" w:semiHidden="1" w:uiPriority="39" w:unhideWhenUsed="1"/>
+    <w:lsdException w:name="toc 5" w:semiHidden="1" w:uiPriority="39" w:unhideWhenUsed="1"/>
+    <w:lsdException w:name="toc 6" w:semiHidden="1" w:uiPriority="39" w:unhideWhenUsed="1"/>
+    <w:lsdException w:name="toc 7" w:semiHidden="1" w:uiPriority="39" w:unhideWhenUsed="1"/>
+    <w:lsdException w:name="toc 8" w:semiHidden="1" w:uiPriority="39" w:unhideWhenUsed="1"/>
+    <w:lsdException w:name="toc 9" w:semiHidden="1" w:uiPriority="39" w:unhideWhenUsed="1"/>
+    <w:lsdException w:name="Normal Indent" w:semiHidden="1" w:unhideWhenUsed="1"/>
+    <w:lsdException w:name="footnote text" w:semiHidden="1" w:unhideWhenUsed="1"/>
+    <w:lsdException w:name="annotation text" w:semiHidden="1" w:unhideWhenUsed="1"/>
+    <w:lsdException w:name="header" w:semiHidden="1" w:unhideWhenUsed="1"/>
+    <w:lsdException w:name="footer" w:semiHidden="1" w:unhideWhenUsed="1"/>
+    <w:lsdException w:name="index heading" w:semiHidden="1" w:unhideWhenUsed="1"/>
+    <w:lsdException w:name="caption" w:semiHidden="1" w:uiPriority="35" w:unhideWhenUsed="1" w:qFormat="1"/>
+    <w:lsdException w:name="table of figures" w:semiHidden="1" w:unhideWhenUsed="1"/>
+    <w:lsdException w:name="envelope address" w:semiHidden="1" w:unhideWhenUsed="1"/>
+    <w:lsdException w:name="envelope return" w:semiHidden="1" w:unhideWhenUsed="1"/>
+    <w:lsdException w:name="footnote reference" w:semiHidden="1" w:unhideWhenUsed="1"/>
+    <w:lsdException w:name="annotation reference" w:semiHidden="1" w:unhideWhenUsed="1"/>
+    <w:lsdException w:name="line number" w:semiHidden="1" w:unhideWhenUsed="1"/>
+    <w:lsdException w:name="page number" w:semiHidden="1" w:unhideWhenUsed="1"/>
+    <w:lsdException w:name="endnote reference" w:semiHidden="1" w:unhideWhenUsed="1"/>
+    <w:lsdException w:name="endnote text" w:semiHidden="1" w:unhideWhenUsed="1"/>
+    <w:lsdException w:name="table of authorities" w:semiHidden="1" w:unhideWhenUsed="1"/>
+    <w:lsdException w:name="macro" w:semiHidden="1" w:unhideWhenUsed="1"/>
+    <w:lsdException w:name="toa heading" w:semiHidden="1" w:unhideWhenUsed="1"/>
+    <w:lsdException w:name="List" w:semiHidden="1" w:unhideWhenUsed="1"/>
+    <w:lsdException w:name="List Bullet" w:semiHidden="1" w:unhideWhenUsed="1"/>
+    <w:lsdException w:name="List Number" w:semiHidden="1" w:unhideWhenUsed="1"/>
+    <w:lsdException w:name="List 2" w:semiHidden="1" w:unhideWhenUsed="1"/>
+    <w:lsdException w:name="List 3" w:semiHidden="1" w:unhideWhenUsed="1"/>
+    <w:lsdException w:name="List 4" w:semiHidden="1" w:unhideWhenUsed="1"/>
+    <w:lsdException w:name="List 5" w:semiHidden="1" w:unhideWhenUsed="1"/>
+    <w:lsdException w:name="List Bullet 2" w:semiHidden="1" w:unhideWhenUsed="1"/>
+    <w:lsdException w:name="List Bullet 3" w:semiHidden="1" w:unhideWhenUsed="1"/>
+    <w:lsdException w:name="List Bullet 4" w:semiHidden="1" w:unhideWhenUsed="1"/>
+    <w:lsdException w:name="List Bullet 5" w:semiHidden="1" w:unhideWhenUsed="1"/>
+    <w:lsdException w:name="List Number 2" w:semiHidden="1" w:unhideWhenUsed="1"/>
+    <w:lsdException w:name="List Number 3" w:semiHidden="1" w:unhideWhenUsed="1"/>
+    <w:lsdException w:name="List Number 4" w:semiHidden="1" w:unhideWhenUsed="1"/>
+    <w:lsdException w:name="List Number 5" w:semiHidden="1" w:unhideWhenUsed="1"/>
+    <w:lsdException w:name="Title" w:uiPriority="10" w:qFormat="1"/>
+    <w:lsdException w:name="Closing" w:semiHidden="1" w:unhideWhenUsed="1"/>
+    <w:lsdException w:name="Signature" w:semiHidden="1" w:unhideWhenUsed="1"/>
+    <w:lsdException w:name="Default Paragraph Font" w:semiHidden="1" w:uiPriority="1" w:unhideWhenUsed="1"/>
+    <w:lsdException w:name="Body Text" w:semiHidden="1" w:unhideWhenUsed="1"/>
+    <w:lsdException w:name="Body Text Indent" w:semiHidden="1" w:unhideWhenUsed="1"/>
+    <w:lsdException w:name="List Continue" w:semiHidden="1" w:unhideWhenUsed="1"/>
+    <w:lsdException w:name="List Continue 2" w:semiHidden="1" w:unhideWhenUsed="1"/>
+    <w:lsdException w:name="List Continue 3" w:semiHidden="1" w:unhideWhenUsed="1"/>
+    <w:lsdException w:name="List Continue 4" w:semiHidden="1" w:unhideWhenUsed="1"/>
+    <w:lsdException w:name="List Continue 5" w:semiHidden="1" w:unhideWhenUsed="1"/>
+    <w:lsdException w:name="Message Header" w:semiHidden="1" w:unhideWhenUsed="1"/>
+    <w:lsdException w:name="Subtitle" w:uiPriority="11" w:qFormat="1"/>
+    <w:lsdException w:name="Salutation" w:semiHidden="1" w:unhideWhenUsed="1"/>
+    <w:lsdException w:name="Date" w:semiHidden="1" w:unhideWhenUsed="1"/>
+    <w:lsdException w:name="Body Text First Indent" w:semiHidden="1" w:unhideWhenUsed="1"/>
+    <w:lsdException w:name="Body Text First Indent 2" w:semiHidden="1" w:unhideWhenUsed="1"/>
+    <w:lsdException w:name="Note Heading" w:semiHidden="1" w:unhideWhenUsed="1"/>
+    <w:lsdException w:name="Body Text 2" w:semiHidden="1" w:unhideWhenUsed="1"/>
+    <w:lsdException w:name="Body Text 3" w:semiHidden="1" w:unhideWhenUsed="1"/>
+    <w:lsdException w:name="Body Text Indent 2" w:semiHidden="1" w:unhideWhenUsed="1"/>
+    <w:lsdException w:name="Body Text Indent 3" w:semiHidden="1" w:unhideWhenUsed="1"/>
+    <w:lsdException w:name="Block Text" w:semiHidden="1" w:unhideWhenUsed="1"/>
+    <w:lsdException w:name="Hyperlink" w:semiHidden="1" w:unhideWhenUsed="1"/>
+    <w:lsdException w:name="FollowedHyperlink" w:semiHidden="1" w:unhideWhenUsed="1"/>
+    <w:lsdException w:name="Strong" w:uiPriority="22" w:qFormat="1"/>
+    <w:lsdException w:name="Emphasis" w:uiPriority="20" w:qFormat="1"/>
+    <w:lsdException w:name="Document Map" w:semiHidden="1" w:unhideWhenUsed="1"/>
+    <w:lsdException w:name="Plain Text" w:semiHidden="1" w:unhideWhenUsed="1"/>
+    <w:lsdException w:name="E-mail Signature" w:semiHidden="1" w:unhideWhenUsed="1"/>
+    <w:lsdException w:name="HTML Top of Form" w:semiHidden="1" w:unhideWhenUsed="1"/>
+    <w:lsdException w:name="HTML Bottom of Form" w:semiHidden="1" w:unhideWhenUsed="1"/>
+    <w:lsdException w:name="Normal (Web)" w:semiHidden="1" w:unhideWhenUsed="1"/>
+    <w:lsdException w:name="HTML Acronym" w:semiHidden="1" w:unhideWhenUsed="1"/>
+    <w:lsdException w:name="HTML Address" w:semiHidden="1" w:unhideWhenUsed="1"/>
+    <w:lsdException w:name="HTML Cite" w:semiHidden="1" w:unhideWhenUsed="1"/>
+    <w:lsdException w:name="HTML Code" w:semiHidden="1" w:unhideWhenUsed="1"/>
+    <w:lsdException w:name="HTML Definition" w:semiHidden="1" w:unhideWhenUsed="1"/>
+    <w:lsdException w:name="HTML Keyboard" w:semiHidden="1" w:unhideWhenUsed="1"/>
+    <w:lsdException w:name="HTML Preformatted" w:semiHidden="1" w:unhideWhenUsed="1"/>
+    <w:lsdException w:name="HTML Sample" w:semiHidden="1" w:unhideWhenUsed="1"/>
+    <w:lsdException w:name="HTML Typewriter" w:semiHidden="1" w:unhideWhenUsed="1"/>
+    <w:lsdException w:name="HTML Variable" w:semiHidden="1" w:unhideWhenUsed="1"/>
+    <w:lsdException w:name="Normal Table" w:semiHidden="1" w:unhideWhenUsed="1"/>
+    <w:lsdException w:name="annotation subject" w:semiHidden="1" w:unhideWhenUsed="1"/>
+    <w:lsdException w:name="No List" w:semiHidden="1" w:unhideWhenUsed="1"/>
+    <w:lsdException w:name="Outline List 1" w:semiHidden="1" w:unhideWhenUsed="1"/>
+    <w:lsdException w:name="Outline List 2" w:semiHidden="1" w:unhideWhenUsed="1"/>
+    <w:lsdException w:name="Outline List 3" w:semiHidden="1" w:unhideWhenUsed="1"/>
+    <w:lsdException w:name="Table Simple 1" w:semiHidden="1" w:unhideWhenUsed="1"/>
+    <w:lsdException w:name="Table Simple 2" w:semiHidden="1" w:unhideWhenUsed="1"/>
+    <w:lsdException w:name="Table Simple 3" w:semiHidden="1" w:unhideWhenUsed="1"/>
+    <w:lsdException w:name="Table Classic 1" w:semiHidden="1" w:unhideWhenUsed="1"/>
+    <w:lsdException w:name="Table Classic 2" w:semiHidden="1" w:unhideWhenUsed="1"/>
+    <w:lsdException w:name="Table Classic 3" w:semiHidden="1" w:unhideWhenUsed="1"/>
+    <w:lsdException w:name="Table Classic 4" w:semiHidden="1" w:unhideWhenUsed="1"/>
+    <w:lsdException w:name="Table Colorful 1" w:semiHidden="1" w:unhideWhenUsed="1"/>
+    <w:lsdException w:name="Table Colorful 2" w:semiHidden="1" w:unhideWhenUsed="1"/>
+    <w:lsdException w:name="Table Colorful 3" w:semiHidden="1" w:unhideWhenUsed="1"/>
+    <w:lsdException w:name="Table Columns 1" w:semiHidden="1" w:unhideWhenUsed="1"/>
+    <w:lsdException w:name="Table Columns 2" w:semiHidden="1" w:unhideWhenUsed="1"/>
+    <w:lsdException w:name="Table Columns 3" w:semiHidden="1" w:unhideWhenUsed="1"/>
+    <w:lsdException w:name="Table Columns 4" w:semiHidden="1" w:unhideWhenUsed="1"/>
+    <w:lsdException w:name="Table Columns 5" w:semiHidden="1" w:unhideWhenUsed="1"/>
+    <w:lsdException w:name="Table Grid 1" w:semiHidden="1" w:unhideWhenUsed="1"/>
+    <w:lsdException w:name="Table Grid 2" w:semiHidden="1" w:unhideWhenUsed="1"/>
+    <w:lsdException w:name="Table Grid 3" w:semiHidden="1" w:unhideWhenUsed="1"/>
+    <w:lsdException w:name="Table Grid 4" w:semiHidden="1" w:unhideWhenUsed="1"/>
+    <w:lsdException w:name="Table Grid 5" w:semiHidden="1" w:unhideWhenUsed="1"/>
+    <w:lsdException w:name="Table Grid 6" w:semiHidden="1" w:unhideWhenUsed="1"/>
+    <w:lsdException w:name="Table Grid 7" w:semiHidden="1" w:unhideWhenUsed="1"/>
+    <w:lsdException w:name="Table Grid 8" w:semiHidden="1" w:unhideWhenUsed="1"/>
+    <w:lsdException w:name="Table List 1" w:semiHidden="1" w:unhideWhenUsed="1"/>
+    <w:lsdException w:name="Table List 2" w:semiHidden="1" w:unhideWhenUsed="1"/>
+    <w:lsdException w:name="Table List 3" w:semiHidden="1" w:unhideWhenUsed="1"/>
+    <w:lsdException w:name="Table List 4" w:semiHidden="1" w:unhideWhenUsed="1"/>
+    <w:lsdException w:name="Table List 5" w:semiHidden="1" w:unhideWhenUsed="1"/>
+    <w:lsdException w:name="Table List 6" w:semiHidden="1" w:unhideWhenUsed="1"/>
+    <w:lsdException w:name="Table List 7" w:semiHidden="1" w:unhideWhenUsed="1"/>
+    <w:lsdException w:name="Table List 8" w:semiHidden="1" w:unhideWhenUsed="1"/>
+    <w:lsdException w:name="Table 3D effects 1" w:semiHidden="1" w:unhideWhenUsed="1"/>
+    <w:lsdException w:name="Table 3D effects 2" w:semiHidden="1" w:unhideWhenUsed="1"/>
+    <w:lsdException w:name="Table 3D effects 3" w:semiHidden="1" w:unhideWhenUsed="1"/>
+    <w:lsdException w:name="Table Contemporary" w:semiHidden="1" w:unhideWhenUsed="1"/>
+    <w:lsdException w:name="Table Elegant" w:semiHidden="1" w:unhideWhenUsed="1"/>
+    <w:lsdException w:name="Table Professional" w:semiHidden="1" w:unhideWhenUsed="1"/>
+    <w:lsdException w:name="Table Subtle 1" w:semiHidden="1" w:unhideWhenUsed="1"/>
+    <w:lsdException w:name="Table Subtle 2" w:semiHidden="1" w:unhideWhenUsed="1"/>
+    <w:lsdException w:name="Table Web 1" w:semiHidden="1" w:unhideWhenUsed="1"/>
+    <w:lsdException w:name="Table Web 2" w:semiHidden="1" w:unhideWhenUsed="1"/>
+    <w:lsdException w:name="Table Web 3" w:semiHidden="1" w:unhideWhenUsed="1"/>
+    <w:lsdException w:name="Balloon Text" w:semiHidden="1" w:unhideWhenUsed="1"/>
+    <w:lsdException w:name="Table Grid" w:semiHidden="1" w:uiPriority="39" w:unhideWhenUsed="1"/>
+    <w:lsdException w:name="Table Theme" w:semiHidden="1" w:unhideWhenUsed="1"/>
+    <w:lsdException w:name="Placeholder Text" w:semiHidden="1"/>
+    <w:lsdException w:name="No Spacing" w:uiPriority="1" w:qFormat="1"/>
+    <w:lsdException w:name="Light Shading" w:uiPriority="60"/>
+    <w:lsdException w:name="Light List" w:uiPriority="61"/>
+    <w:lsdException w:name="Light Grid" w:uiPriority="62"/>
+    <w:lsdException w:name="Medium Shading 1" w:uiPriority="63"/>
+    <w:lsdException w:name="Medium Shading 2" w:uiPriority="64"/>
+    <w:lsdException w:name="Medium List 1" w:uiPriority="65"/>
+    <w:lsdException w:name="Medium List 2" w:uiPriority="66"/>
+    <w:lsdException w:name="Medium Grid 1" w:uiPriority="67"/>
+    <w:lsdException w:name="Medium Grid 2" w:uiPriority="68"/>
+    <w:lsdException w:name="Medium Grid 3" w:uiPriority="69"/>
+    <w:lsdException w:name="Dark List" w:uiPriority="70"/>
+    <w:lsdException w:name="Colorful Shading" w:uiPriority="71"/>
+    <w:lsdException w:name="Colorful List" w:uiPriority="72"/>
+    <w:lsdException w:name="Colorful Grid" w:uiPriority="73"/>
+    <w:lsdException w:name="Light Shading Accent 1" w:uiPriority="60"/>
+    <w:lsdException w:name="Light List Accent 1" w:uiPriority="61"/>
+    <w:lsdException w:name="Light Grid Accent 1" w:uiPriority="62"/>
+    <w:lsdException w:name="Medium Shading 1 Accent 1" w:uiPriority="63"/>
+    <w:lsdException w:name="Medium Shading 2 Accent 1" w:uiPriority="64"/>
+    <w:lsdException w:name="Medium List 1 Accent 1" w:uiPriority="65"/>
+    <w:lsdException w:name="Revision" w:semiHidden="1"/>
+    <w:lsdException w:name="List Paragraph" w:uiPriority="34" w:qFormat="1"/>
+    <w:lsdException w:name="Quote" w:uiPriority="29" w:qFormat="1"/>
+    <w:lsdException w:name="Intense Quote" w:uiPriority="30" w:qFormat="1"/>
+    <w:lsdException w:name="Medium List 2 Accent 1" w:uiPriority="66"/>
+    <w:lsdException w:name="Medium Grid 1 Accent 1" w:uiPriority="67"/>
+    <w:lsdException w:name="Medium Grid 2 Accent 1" w:uiPriority="68"/>
+    <w:lsdException w:name="Medium Grid 3 Accent 1" w:uiPriority="69"/>
+    <w:lsdException w:name="Dark List Accent 1" w:uiPriority="70"/>
+    <w:lsdException w:name="Colorful Shading Accent 1" w:uiPriority="71"/>
+    <w:lsdException w:name="Colorful List Accent 1" w:uiPriority="72"/>
+    <w:lsdException w:name="Colorful Grid Accent 1" w:uiPriority="73"/>
+    <w:lsdException w:name="Light Shading Accent 2" w:uiPriority="60"/>
+    <w:lsdException w:name="Light List Accent 2" w:uiPriority="61"/>
+    <w:lsdException w:name="Light Grid Accent 2" w:uiPriority="62"/>
+    <w:lsdException w:name="Medium Shading 1 Accent 2" w:uiPriority="63"/>
+    <w:lsdException w:name="Medium Shading 2 Accent 2" w:uiPriority="64"/>
+    <w:lsdException w:name="Medium List 1 Accent 2" w:uiPriority="65"/>
+    <w:lsdException w:name="Medium List 2 Accent 2" w:uiPriority="66"/>
+    <w:lsdException w:name="Medium Grid 1 Accent 2" w:uiPriority="67"/>
+    <w:lsdException w:name="Medium Grid 2 Accent 2" w:uiPriority="68"/>
+    <w:lsdException w:name="Medium Grid 3 Accent 2" w:uiPriority="69"/>
+    <w:lsdException w:name="Dark List Accent 2" w:uiPriority="70"/>
+    <w:lsdException w:name="Colorful Shading Accent 2" w:uiPriority="71"/>
+    <w:lsdException w:name="Colorful List Accent 2" w:uiPriority="72"/>
+    <w:lsdException w:name="Colorful Grid Accent 2" w:uiPriority="73"/>
+    <w:lsdException w:name="Light Shading Accent 3" w:uiPriority="60"/>
+    <w:lsdException w:name="Light List Accent 3" w:uiPriority="61"/>
+    <w:lsdException w:name="Light Grid Accent 3" w:uiPriority="62"/>
+    <w:lsdException w:name="Medium Shading 1 Accent 3" w:uiPriority="63"/>
+    <w:lsdException w:name="Medium Shading 2 Accent 3" w:uiPriority="64"/>
+    <w:lsdException w:name="Medium List 1 Accent 3" w:uiPriority="65"/>
+    <w:lsdException w:name="Medium List 2 Accent 3" w:uiPriority="66"/>
+    <w:lsdException w:name="Medium Grid 1 Accent 3" w:uiPriority="67"/>
+    <w:lsdException w:name="Medium Grid 2 Accent 3" w:uiPriority="68"/>
+    <w:lsdException w:name="Medium Grid 3 Accent 3" w:uiPriority="69"/>
+    <w:lsdException w:name="Dark List Accent 3" w:uiPriority="70"/>
+    <w:lsdException w:name="Colorful Shading Accent 3" w:uiPriority="71"/>
+    <w:lsdException w:name="Colorful List Accent 3" w:uiPriority="72"/>
+    <w:lsdException w:name="Colorful Grid Accent 3" w:uiPriority="73"/>
+    <w:lsdException w:name="Light Shading Accent 4" w:uiPriority="60"/>
+    <w:lsdException w:name="Light List Accent 4" w:uiPriority="61"/>
+    <w:lsdException w:name="Light Grid Accent 4" w:uiPriority="62"/>
+    <w:lsdException w:name="Medium Shading 1 Accent 4" w:uiPriority="63"/>
+    <w:lsdException w:name="Medium Shading 2 Accent 4" w:uiPriority="64"/>
+    <w:lsdException w:name="Medium List 1 Accent 4" w:uiPriority="65"/>
+    <w:lsdException w:name="Medium List 2 Accent 4" w:uiPriority="66"/>
+    <w:lsdException w:name="Medium Grid 1 Accent 4" w:uiPriority="67"/>
+    <w:lsdException w:name="Medium Grid 2 Accent 4" w:uiPriority="68"/>
+    <w:lsdException w:name="Medium Grid 3 Accent 4" w:uiPriority="69"/>
+    <w:lsdException w:name="Dark List Accent 4" w:uiPriority="70"/>
+    <w:lsdException w:name="Colorful Shading Accent 4" w:uiPriority="71"/>
+    <w:lsdException w:name="Colorful List Accent 4" w:uiPriority="72"/>
+    <w:lsdException w:name="Colorful Grid Accent 4" w:uiPriority="73"/>
+    <w:lsdException w:name="Light Shading Accent 5" w:uiPriority="60"/>
+    <w:lsdException w:name="Light List Accent 5" w:uiPriority="61"/>
+    <w:lsdException w:name="Light Grid Accent 5" w:uiPriority="62"/>
+    <w:lsdException w:name="Medium Shading 1 Accent 5" w:uiPriority="63"/>
+    <w:lsdException w:name="Medium Shading 2 Accent 5" w:uiPriority="64"/>
+    <w:lsdException w:name="Medium List 1 Accent 5" w:uiPriority="65"/>
+    <w:lsdException w:name="Medium List 2 Accent 5" w:uiPriority="66"/>
+    <w:lsdException w:name="Medium Grid 1 Accent 5" w:uiPriority="67"/>
+    <w:lsdException w:name="Medium Grid 2 Accent 5" w:uiPriority="68"/>
+    <w:lsdException w:name="Medium Grid 3 Accent 5" w:uiPriority="69"/>
+    <w:lsdException w:name="Dark List Accent 5" w:uiPriority="70"/>
+    <w:lsdException w:name="Colorful Shading Accent 5" w:uiPriority="71"/>
+    <w:lsdException w:name="Colorful List Accent 5" w:uiPriority="72"/>
+    <w:lsdException w:name="Colorful Grid Accent 5" w:uiPriority="73"/>
+    <w:lsdException w:name="Light Shading Accent 6" w:uiPriority="60"/>
+    <w:lsdException w:name="Light List Accent 6" w:uiPriority="61"/>
+    <w:lsdException w:name="Light Grid Accent 6" w:uiPriority="62"/>
+    <w:lsdException w:name="Medium Shading 1 Accent 6" w:uiPriority="63"/>
+    <w:lsdException w:name="Medium Shading 2 Accent 6" w:uiPriority="64"/>
+    <w:lsdException w:name="Medium List 1 Accent 6" w:uiPriority="65"/>
+    <w:lsdException w:name="Medium List 2 Accent 6" w:uiPriority="66"/>
+    <w:lsdException w:name="Medium Grid 1 Accent 6" w:uiPriority="67"/>
+    <w:lsdException w:name="Medium Grid 2 Accent 6" w:uiPriority="68"/>
+    <w:lsdException w:name="Medium Grid 3 Accent 6" w:uiPriority="69"/>
+    <w:lsdException w:name="Dark List Accent 6" w:uiPriority="70"/>
+    <w:lsdException w:name="Colorful Shading Accent 6" w:uiPriority="71"/>
+    <w:lsdException w:name="Colorful List Accent 6" w:uiPriority="72"/>
+    <w:lsdException w:name="Colorful Grid Accent 6" w:uiPriority="73"/>
+    <w:lsdException w:name="Subtle Emphasis" w:uiPriority="19" w:qFormat="1"/>
+    <w:lsdException w:name="Intense Emphasis" w:uiPriority="21" w:qFormat="1"/>
+    <w:lsdException w:name="Subtle Reference" w:uiPriority="31" w:qFormat="1"/>
+    <w:lsdException w:name="Intense Reference" w:uiPriority="32" w:qFormat="1"/>
+    <w:lsdException w:name="Book Title" w:uiPriority="33" w:qFormat="1"/>
+    <w:lsdException w:name="Bibliography" w:semiHidden="1" w:uiPriority="37" w:unhideWhenUsed="1"/>
+    <w:lsdException w:name="TOC Heading" w:semiHidden="1" w:uiPriority="39" w:unhideWhenUsed="1" w:qFormat="1"/>
+    <w:lsdException w:name="Plain Table 1" w:uiPriority="41"/>
+    <w:lsdException w:name="Plain Table 2" w:uiPriority="42"/>
+    <w:lsdException w:name="Plain Table 3" w:uiPriority="43"/>
+    <w:lsdException w:name="Plain Table 4" w:uiPriority="44"/>
+    <w:lsdException w:name="Plain Table 5" w:uiPriority="45"/>
+    <w:lsdException w:name="Grid Table Light" w:uiPriority="40"/>
+    <w:lsdException w:name="Grid Table 1 Light" w:uiPriority="46"/>
+    <w:lsdException w:name="Grid Table 2" w:uiPriority="47"/>
+    <w:lsdException w:name="Grid Table 3" w:uiPriority="48"/>
+    <w:lsdException w:name="Grid Table 4" w:uiPriority="49"/>
+    <w:lsdException w:name="Grid Table 5 Dark" w:uiPriority="50"/>
+    <w:lsdException w:name="Grid Table 6 Colorful" w:uiPriority="51"/>
+    <w:lsdException w:name="Grid Table 7 Colorful" w:uiPriority="52"/>
+    <w:lsdException w:name="Grid Table 1 Light Accent 1" w:uiPriority="46"/>
+    <w:lsdException w:name="Grid Table 2 Accent 1" w:uiPriority="47"/>
+    <w:lsdException w:name="Grid Table 3 Accent 1" w:uiPriority="48"/>
+    <w:lsdException w:name="Grid Table 4 Accent 1" w:uiPriority="49"/>
+    <w:lsdException w:name="Grid Table 5 Dark Accent 1" w:uiPriority="50"/>
+    <w:lsdException w:name="Grid Table 6 Colorful Accent 1" w:uiPriority="51"/>
+    <w:lsdException w:name="Grid Table 7 Colorful Accent 1" w:uiPriority="52"/>
+    <w:lsdException w:name="Grid Table 1 Light Accent 2" w:uiPriority="46"/>
+    <w:lsdException w:name="Grid Table 2 Accent 2" w:uiPriority="47"/>
+    <w:lsdException w:name="Grid Table 3 Accent 2" w:uiPriority="48"/>
+    <w:lsdException w:name="Grid Table 4 Accent 2" w:uiPriority="49"/>
+    <w:lsdException w:name="Grid Table 5 Dark Accent 2" w:uiPriority="50"/>
+    <w:lsdException w:name="Grid Table 6 Colorful Accent 2" w:uiPriority="51"/>
+    <w:lsdException w:name="Grid Table 7 Colorful Accent 2" w:uiPriority="52"/>
+    <w:lsdException w:name="Grid Table 1 Light Accent 3" w:uiPriority="46"/>
+    <w:lsdException w:name="Grid Table 2 Accent 3" w:uiPriority="47"/>
+    <w:lsdException w:name="Grid Table 3 Accent 3" w:uiPriority="48"/>
+    <w:lsdException w:name="Grid Table 4 Accent 3" w:uiPriority="49"/>
+    <w:lsdException w:name="Grid Table 5 Dark Accent 3" w:uiPriority="50"/>
+    <w:lsdException w:name="Grid Table 6 Colorful Accent 3" w:uiPriority="51"/>
+    <w:lsdException w:name="Grid Table 7 Colorful Accent 3" w:uiPriority="52"/>
+    <w:lsdException w:name="Grid Table 1 Light Accent 4" w:uiPriority="46"/>
+    <w:lsdException w:name="Grid Table 2 Accent 4" w:uiPriority="47"/>
+    <w:lsdException w:name="Grid Table 3 Accent 4" w:uiPriority="48"/>
+    <w:lsdException w:name="Grid Table 4 Accent 4" w:uiPriority="49"/>
+    <w:lsdException w:name="Grid Table 5 Dark Accent 4" w:uiPriority="50"/>
+    <w:lsdException w:name="Grid Table 6 Colorful Accent 4" w:uiPriority="51"/>
+    <w:lsdException w:name="Grid Table 7 Colorful Accent 4" w:uiPriority="52"/>
+    <w:lsdException w:name="Grid Table 1 Light Accent 5" w:uiPriority="46"/>
+    <w:lsdException w:name="Grid Table 2 Accent 5" w:uiPriority="47"/>
+    <w:lsdException w:name="Grid Table 3 Accent 5" w:uiPriority="48"/>
+    <w:lsdException w:name="Grid Table 4 Accent 5" w:uiPriority="49"/>
+    <w:lsdException w:name="Grid Table 5 Dark Accent 5" w:uiPriority="50"/>
+    <w:lsdException w:name="Grid Table 6 Colorful Accent 5" w:uiPriority="51"/>
+    <w:lsdException w:name="Grid Table 7 Colorful Accent 5" w:uiPriority="52"/>
+    <w:lsdException w:name="Grid Table 1 Light Accent 6" w:uiPriority="46"/>
+    <w:lsdException w:name="Grid Table 2 Accent 6" w:uiPriority="47"/>
+    <w:lsdException w:name="Grid Table 3 Accent 6" w:uiPriority="48"/>
+    <w:lsdException w:name="Grid Table 4 Accent 6" w:uiPriority="49"/>
+    <w:lsdException w:name="Grid Table 5 Dark Accent 6" w:uiPriority="50"/>
+    <w:lsdException w:name="Grid Table 6 Colorful Accent 6" w:uiPriority="51"/>
+    <w:lsdException w:name="Grid Table 7 Colorful Accent 6" w:uiPriority="52"/>
+    <w:lsdException w:name="List Table 1 Light" w:uiPriority="46"/>
+    <w:lsdException w:name="List Table 2" w:uiPriority="47"/>
+    <w:lsdException w:name="List Table 3" w:uiPriority="48"/>
+    <w:lsdException w:name="List Table 4" w:uiPriority="49"/>
+    <w:lsdException w:name="List Table 5 Dark" w:uiPriority="50"/>
+    <w:lsdException w:name="List Table 6 Colorful" w:uiPriority="51"/>
+    <w:lsdException w:name="List Table 7 Colorful" w:uiPriority="52"/>
+    <w:lsdException w:name="List Table 1 Light Accent 1" w:uiPriority="46"/>
+    <w:lsdException w:name="List Table 2 Accent 1" w:uiPriority="47"/>
+    <w:lsdException w:name="List Table 3 Accent 1" w:uiPriority="48"/>
+    <w:lsdException w:name="List Table 4 Accent 1" w:uiPriority="49"/>
+    <w:lsdException w:name="List Table 5 Dark Accent 1" w:uiPriority="50"/>
+    <w:lsdException w:name="List Table 6 Colorful Accent 1" w:uiPriority="51"/>
+    <w:lsdException w:name="List Table 7 Colorful Accent 1" w:uiPriority="52"/>
+    <w:lsdException w:name="List Table 1 Light Accent 2" w:uiPriority="46"/>
+    <w:lsdException w:name="List Table 2 Accent 2" w:uiPriority="47"/>
+    <w:lsdException w:name="List Table 3 Accent 2" w:uiPriority="48"/>
+    <w:lsdException w:name="List Table 4 Accent 2" w:uiPriority="49"/>
+    <w:lsdException w:name="List Table 5 Dark Accent 2" w:uiPriority="50"/>
+    <w:lsdException w:name="List Table 6 Colorful Accent 2" w:uiPriority="51"/>
+    <w:lsdException w:name="List Table 7 Colorful Accent 2" w:uiPriority="52"/>
+    <w:lsdException w:name="List Table 1 Light Accent 3" w:uiPriority="46"/>
+    <w:lsdException w:name="List Table 2 Accent 3" w:uiPriority="47"/>
+    <w:lsdException w:name="List Table 3 Accent 3" w:uiPriority="48"/>
+    <w:lsdException w:name="List Table 4 Accent 3" w:uiPriority="49"/>
+    <w:lsdException w:name="List Table 5 Dark Accent 3" w:uiPriority="50"/>
+    <w:lsdException w:name="List Table 6 Colorful Accent 3" w:uiPriority="51"/>
+    <w:lsdException w:name="List Table 7 Colorful Accent 3" w:uiPriority="52"/>
+    <w:lsdException w:name="List Table 1 Light Accent 4" w:uiPriority="46"/>
+    <w:lsdException w:name="List Table 2 Accent 4" w:uiPriority="47"/>
+    <w:lsdException w:name="List Table 3 Accent 4" w:uiPriority="48"/>
+    <w:lsdException w:name="List Table 4 Accent 4" w:uiPriority="49"/>
+    <w:lsdException w:name="List Table 5 Dark Accent 4" w:uiPriority="50"/>
+    <w:lsdException w:name="List Table 6 Colorful Accent 4" w:uiPriority="51"/>
+    <w:lsdException w:name="List Table 7 Colorful Accent 4" w:uiPriority="52"/>
+    <w:lsdException w:name="List Table 1 Light Accent 5" w:uiPriority="46"/>
+    <w:lsdException w:name="List Table 2 Accent 5" w:uiPriority="47"/>
+    <w:lsdException w:name="List Table 3 Accent 5" w:uiPriority="48"/>
+    <w:lsdException w:name="List Table 4 Accent 5" w:uiPriority="49"/>
+    <w:lsdException w:name="List Table 5 Dark Accent 5" w:uiPriority="50"/>
+    <w:lsdException w:name="List Table 6 Colorful Accent 5" w:uiPriority="51"/>
+    <w:lsdException w:name="List Table 7 Colorful Accent 5" w:uiPriority="52"/>
+    <w:lsdException w:name="List Table 1 Light Accent 6" w:uiPriority="46"/>
+    <w:lsdException w:name="List Table 2 Accent 6" w:uiPriority="47"/>
+    <w:lsdException w:name="List Table 3 Accent 6" w:uiPriority="48"/>
+    <w:lsdException w:name="List Table 4 Accent 6" w:uiPriority="49"/>
+    <w:lsdException w:name="List Table 5 Dark Accent 6" w:uiPriority="50"/>
+    <w:lsdException w:name="List Table 6 Colorful Accent 6" w:uiPriority="51"/>
+    <w:lsdException w:name="List Table 7 Colorful Accent 6" w:uiPriority="52"/>
+    <w:lsdException w:name="Mention" w:semiHidden="1" w:unhideWhenUsed="1"/>
+    <w:lsdException w:name="Smart Hyperlink" w:semiHidden="1" w:unhideWhenUsed="1"/>
+    <w:lsdException w:name="Hashtag" w:semiHidden="1" w:unhideWhenUsed="1"/>
+    <w:lsdException w:name="Unresolved Mention" w:semiHidden="1" w:unhideWhenUsed="1"/>
+    <w:lsdException w:name="Smart Link" w:semiHidden="1" w:unhideWhenUsed="1"/>
   </w:latentStyles>
   <w:style w:type="paragraph" w:default="1" w:styleId="Normal">
     <w:name w:val="Normal"/>
@@ -4912,7 +4930,6 @@
     <w:uiPriority w:val="99"/>
     <w:semiHidden/>
     <w:unhideWhenUsed/>
-    <w:qFormat/>
     <w:tblPr>
       <w:tblInd w:w="0" w:type="dxa"/>
       <w:tblCellMar>
@@ -4949,7 +4966,6 @@
       <w:spacing w:after="0" w:line="240" w:lineRule="auto"/>
     </w:pPr>
     <w:tblPr>
-      <w:tblInd w:w="0" w:type="dxa"/>
       <w:tblBorders>
         <w:top w:val="single" w:sz="4" w:space="0" w:color="auto"/>
         <w:left w:val="single" w:sz="4" w:space="0" w:color="auto"/>
@@ -4958,12 +4974,6 @@
         <w:insideH w:val="single" w:sz="4" w:space="0" w:color="auto"/>
         <w:insideV w:val="single" w:sz="4" w:space="0" w:color="auto"/>
       </w:tblBorders>
-      <w:tblCellMar>
-        <w:top w:w="0" w:type="dxa"/>
-        <w:left w:w="108" w:type="dxa"/>
-        <w:bottom w:w="0" w:type="dxa"/>
-        <w:right w:w="108" w:type="dxa"/>
-      </w:tblCellMar>
     </w:tblPr>
   </w:style>
   <w:style w:type="paragraph" w:styleId="NoSpacing">
@@ -5311,7 +5321,7 @@
   <a:extraClrSchemeLst/>
   <a:extLst>
     <a:ext uri="{05A4C25C-085E-4340-85A3-A5531E510DB2}">
-      <thm15:themeFamily xmlns="" xmlns:thm15="http://schemas.microsoft.com/office/thememl/2012/main" name="Office Theme" id="{62F939B6-93AF-4DB8-9C6B-D6C7DFDC589F}" vid="{4A3C46E8-61CC-4603-A589-7422A47A8E4A}"/>
+      <thm15:themeFamily xmlns:thm15="http://schemas.microsoft.com/office/thememl/2012/main" name="Office Theme" id="{62F939B6-93AF-4DB8-9C6B-D6C7DFDC589F}" vid="{4A3C46E8-61CC-4603-A589-7422A47A8E4A}"/>
     </a:ext>
   </a:extLst>
 </a:theme>
